--- a/cv/CV_tbp_1124.docx
+++ b/cv/CV_tbp_1124.docx
@@ -1,6 +1,6 @@
 
 <file path=word/document.xml><?xml version="1.0" encoding="utf-8"?>
-<w:document xmlns:wpc="http://schemas.microsoft.com/office/word/2010/wordprocessingCanvas" xmlns:cx="http://schemas.microsoft.com/office/drawing/2014/chartex" xmlns:cx1="http://schemas.microsoft.com/office/drawing/2015/9/8/chartex" xmlns:cx2="http://schemas.microsoft.com/office/drawing/2015/10/21/chartex" xmlns:cx3="http://schemas.microsoft.com/office/drawing/2016/5/9/chartex" xmlns:cx4="http://schemas.microsoft.com/office/drawing/2016/5/10/chartex" xmlns:cx5="http://schemas.microsoft.com/office/drawing/2016/5/11/chartex" xmlns:cx6="http://schemas.microsoft.com/office/drawing/2016/5/12/chartex" xmlns:cx7="http://schemas.microsoft.com/office/drawing/2016/5/13/chartex" xmlns:cx8="http://schemas.microsoft.com/office/drawing/2016/5/14/chartex" xmlns:mc="http://schemas.openxmlformats.org/markup-compatibility/2006" xmlns:aink="http://schemas.microsoft.com/office/drawing/2016/ink" xmlns:am3d="http://schemas.microsoft.com/office/drawing/2017/model3d" xmlns:o="urn:schemas-microsoft-com:office:office" xmlns:oel="http://schemas.microsoft.com/office/2019/extlst" xmlns:r="http://schemas.openxmlformats.org/officeDocument/2006/relationships" xmlns:m="http://schemas.openxmlformats.org/officeDocument/2006/math" xmlns:v="urn:schemas-microsoft-com:vml" xmlns:wp14="http://schemas.microsoft.com/office/word/2010/wordprocessingDrawing" xmlns:wp="http://schemas.openxmlformats.org/drawingml/2006/wordprocessingDrawing" xmlns:w10="urn:schemas-microsoft-com:office:word" xmlns:w="http://schemas.openxmlformats.org/wordprocessingml/2006/main" xmlns:w14="http://schemas.microsoft.com/office/word/2010/wordml" xmlns:w15="http://schemas.microsoft.com/office/word/2012/wordml" xmlns:w16cex="http://schemas.microsoft.com/office/word/2018/wordml/cex" xmlns:w16cid="http://schemas.microsoft.com/office/word/2016/wordml/cid" xmlns:w16="http://schemas.microsoft.com/office/word/2018/wordml" xmlns:w16du="http://schemas.microsoft.com/office/word/2023/wordml/word16du" xmlns:w16sdtdh="http://schemas.microsoft.com/office/word/2020/wordml/sdtdatahash" xmlns:w16se="http://schemas.microsoft.com/office/word/2015/wordml/symex" xmlns:wpg="http://schemas.microsoft.com/office/word/2010/wordprocessingGroup" xmlns:wpi="http://schemas.microsoft.com/office/word/2010/wordprocessingInk" xmlns:wne="http://schemas.microsoft.com/office/word/2006/wordml" xmlns:wps="http://schemas.microsoft.com/office/word/2010/wordprocessingShape" mc:Ignorable="w14 w15 w16se w16cid w16 w16cex w16sdtdh w16du wp14">
+<w:document xmlns:wpc="http://schemas.microsoft.com/office/word/2010/wordprocessingCanvas" xmlns:cx="http://schemas.microsoft.com/office/drawing/2014/chartex" xmlns:cx1="http://schemas.microsoft.com/office/drawing/2015/9/8/chartex" xmlns:cx2="http://schemas.microsoft.com/office/drawing/2015/10/21/chartex" xmlns:cx3="http://schemas.microsoft.com/office/drawing/2016/5/9/chartex" xmlns:cx4="http://schemas.microsoft.com/office/drawing/2016/5/10/chartex" xmlns:cx5="http://schemas.microsoft.com/office/drawing/2016/5/11/chartex" xmlns:cx6="http://schemas.microsoft.com/office/drawing/2016/5/12/chartex" xmlns:cx7="http://schemas.microsoft.com/office/drawing/2016/5/13/chartex" xmlns:cx8="http://schemas.microsoft.com/office/drawing/2016/5/14/chartex" xmlns:mc="http://schemas.openxmlformats.org/markup-compatibility/2006" xmlns:aink="http://schemas.microsoft.com/office/drawing/2016/ink" xmlns:am3d="http://schemas.microsoft.com/office/drawing/2017/model3d" xmlns:o="urn:schemas-microsoft-com:office:office" xmlns:oel="http://schemas.microsoft.com/office/2019/extlst" xmlns:r="http://schemas.openxmlformats.org/officeDocument/2006/relationships" xmlns:m="http://schemas.openxmlformats.org/officeDocument/2006/math" xmlns:v="urn:schemas-microsoft-com:vml" xmlns:wp14="http://schemas.microsoft.com/office/word/2010/wordprocessingDrawing" xmlns:wp="http://schemas.openxmlformats.org/drawingml/2006/wordprocessingDrawing" xmlns:w10="urn:schemas-microsoft-com:office:word" xmlns:w="http://schemas.openxmlformats.org/wordprocessingml/2006/main" xmlns:w14="http://schemas.microsoft.com/office/word/2010/wordml" xmlns:w15="http://schemas.microsoft.com/office/word/2012/wordml" xmlns:w16cex="http://schemas.microsoft.com/office/word/2018/wordml/cex" xmlns:w16cid="http://schemas.microsoft.com/office/word/2016/wordml/cid" xmlns:w16="http://schemas.microsoft.com/office/word/2018/wordml" xmlns:w16du="http://schemas.microsoft.com/office/word/2023/wordml/word16du" xmlns:w16sdtdh="http://schemas.microsoft.com/office/word/2020/wordml/sdtdatahash" xmlns:w16sdtfl="http://schemas.microsoft.com/office/word/2024/wordml/sdtformatlock" xmlns:w16se="http://schemas.microsoft.com/office/word/2015/wordml/symex" xmlns:wpg="http://schemas.microsoft.com/office/word/2010/wordprocessingGroup" xmlns:wpi="http://schemas.microsoft.com/office/word/2010/wordprocessingInk" xmlns:wne="http://schemas.microsoft.com/office/word/2006/wordml" xmlns:wps="http://schemas.microsoft.com/office/word/2010/wordprocessingShape" mc:Ignorable="w14 w15 w16se w16cid w16 w16cex w16sdtdh w16sdtfl w16du wp14">
   <w:body>
     <w:p>
       <w:pPr>
@@ -360,46 +360,80 @@
           <w:sz w:val="24"/>
           <w:szCs w:val="24"/>
         </w:rPr>
-        <w:t xml:space="preserve">Advisor: Dr. Mark </w:t>
-      </w:r>
-      <w:proofErr w:type="spellStart"/>
-      <w:r>
-        <w:rPr>
-          <w:bCs/>
-          <w:color w:val="auto"/>
-          <w:sz w:val="24"/>
-          <w:szCs w:val="24"/>
-        </w:rPr>
-        <w:t>Lubell</w:t>
-      </w:r>
-      <w:proofErr w:type="spellEnd"/>
-      <w:r>
-        <w:rPr>
-          <w:bCs/>
+        <w:t xml:space="preserve">Advisor: Dr. Mark Lubell </w:t>
+      </w:r>
+    </w:p>
+    <w:p>
+      <w:pPr>
+        <w:rPr>
+          <w:b/>
+          <w:color w:val="auto"/>
+          <w:sz w:val="24"/>
+          <w:szCs w:val="24"/>
+        </w:rPr>
+      </w:pPr>
+      <w:r>
+        <w:rPr>
+          <w:bCs/>
+          <w:color w:val="auto"/>
+          <w:sz w:val="24"/>
+          <w:szCs w:val="24"/>
+        </w:rPr>
+        <w:t>2019 – 2021</w:t>
+      </w:r>
+      <w:r>
+        <w:rPr>
+          <w:b/>
+          <w:color w:val="auto"/>
+          <w:sz w:val="24"/>
+          <w:szCs w:val="24"/>
+        </w:rPr>
+        <w:tab/>
+      </w:r>
+      <w:r>
+        <w:rPr>
+          <w:b/>
+          <w:color w:val="auto"/>
+          <w:sz w:val="24"/>
+          <w:szCs w:val="24"/>
+        </w:rPr>
+        <w:tab/>
+      </w:r>
+      <w:r>
+        <w:rPr>
+          <w:b/>
+          <w:color w:val="auto"/>
+          <w:sz w:val="24"/>
+          <w:szCs w:val="24"/>
+        </w:rPr>
+        <w:t>M.S.</w:t>
+      </w:r>
+      <w:r>
+        <w:rPr>
+          <w:b/>
           <w:color w:val="auto"/>
           <w:sz w:val="24"/>
           <w:szCs w:val="24"/>
         </w:rPr>
         <w:t xml:space="preserve"> </w:t>
       </w:r>
-    </w:p>
-    <w:p>
-      <w:pPr>
-        <w:rPr>
-          <w:b/>
-          <w:color w:val="auto"/>
-          <w:sz w:val="24"/>
-          <w:szCs w:val="24"/>
-        </w:rPr>
-      </w:pPr>
-      <w:r>
-        <w:rPr>
-          <w:bCs/>
-          <w:color w:val="auto"/>
-          <w:sz w:val="24"/>
-          <w:szCs w:val="24"/>
-        </w:rPr>
-        <w:t>2019 – 2021</w:t>
+      <w:r>
+        <w:rPr>
+          <w:b/>
+          <w:color w:val="auto"/>
+          <w:sz w:val="24"/>
+          <w:szCs w:val="24"/>
+        </w:rPr>
+        <w:t xml:space="preserve">in </w:t>
+      </w:r>
+      <w:r>
+        <w:rPr>
+          <w:b/>
+          <w:color w:val="auto"/>
+          <w:sz w:val="24"/>
+          <w:szCs w:val="24"/>
+        </w:rPr>
+        <w:t>Biology</w:t>
       </w:r>
       <w:r>
         <w:rPr>
@@ -419,60 +453,6 @@
         </w:rPr>
         <w:tab/>
       </w:r>
-      <w:r>
-        <w:rPr>
-          <w:b/>
-          <w:color w:val="auto"/>
-          <w:sz w:val="24"/>
-          <w:szCs w:val="24"/>
-        </w:rPr>
-        <w:t>M.S.</w:t>
-      </w:r>
-      <w:r>
-        <w:rPr>
-          <w:b/>
-          <w:color w:val="auto"/>
-          <w:sz w:val="24"/>
-          <w:szCs w:val="24"/>
-        </w:rPr>
-        <w:t xml:space="preserve"> </w:t>
-      </w:r>
-      <w:r>
-        <w:rPr>
-          <w:b/>
-          <w:color w:val="auto"/>
-          <w:sz w:val="24"/>
-          <w:szCs w:val="24"/>
-        </w:rPr>
-        <w:t xml:space="preserve">in </w:t>
-      </w:r>
-      <w:r>
-        <w:rPr>
-          <w:b/>
-          <w:color w:val="auto"/>
-          <w:sz w:val="24"/>
-          <w:szCs w:val="24"/>
-        </w:rPr>
-        <w:t>Biology</w:t>
-      </w:r>
-      <w:r>
-        <w:rPr>
-          <w:b/>
-          <w:color w:val="auto"/>
-          <w:sz w:val="24"/>
-          <w:szCs w:val="24"/>
-        </w:rPr>
-        <w:tab/>
-      </w:r>
-      <w:r>
-        <w:rPr>
-          <w:b/>
-          <w:color w:val="auto"/>
-          <w:sz w:val="24"/>
-          <w:szCs w:val="24"/>
-        </w:rPr>
-        <w:tab/>
-      </w:r>
     </w:p>
     <w:p>
       <w:pPr>
@@ -525,25 +505,7 @@
           <w:sz w:val="24"/>
           <w:szCs w:val="24"/>
         </w:rPr>
-        <w:t xml:space="preserve">Advisor: Dr. </w:t>
-      </w:r>
-      <w:proofErr w:type="spellStart"/>
-      <w:r>
-        <w:rPr>
-          <w:color w:val="auto"/>
-          <w:sz w:val="24"/>
-          <w:szCs w:val="24"/>
-        </w:rPr>
-        <w:t>Vicken</w:t>
-      </w:r>
-      <w:proofErr w:type="spellEnd"/>
-      <w:r>
-        <w:rPr>
-          <w:color w:val="auto"/>
-          <w:sz w:val="24"/>
-          <w:szCs w:val="24"/>
-        </w:rPr>
-        <w:t xml:space="preserve"> Hillis</w:t>
+        <w:t>Advisor: Dr. Vicken Hillis</w:t>
       </w:r>
     </w:p>
     <w:p>
@@ -732,7 +694,7 @@
               </wp:anchor>
             </w:drawing>
           </mc:Choice>
-          <mc:Fallback xmlns:sl="http://schemas.openxmlformats.org/schemaLibrary/2006/main" xmlns:a="http://schemas.openxmlformats.org/drawingml/2006/main" xmlns:pic="http://schemas.openxmlformats.org/drawingml/2006/picture" xmlns:c="http://schemas.openxmlformats.org/drawingml/2006/chart" xmlns:lc="http://schemas.openxmlformats.org/drawingml/2006/lockedCanvas" xmlns:dgm="http://schemas.openxmlformats.org/drawingml/2006/diagram">
+          <mc:Fallback xmlns:dgm="http://schemas.openxmlformats.org/drawingml/2006/diagram" xmlns:lc="http://schemas.openxmlformats.org/drawingml/2006/lockedCanvas" xmlns:c="http://schemas.openxmlformats.org/drawingml/2006/chart" xmlns:pic="http://schemas.openxmlformats.org/drawingml/2006/picture" xmlns:a="http://schemas.openxmlformats.org/drawingml/2006/main" xmlns:sl="http://schemas.openxmlformats.org/schemaLibrary/2006/main">
             <w:drawing>
               <wp:anchor allowOverlap="1" behindDoc="0" distB="0" distT="0" distL="114300" distR="114300" hidden="0" layoutInCell="1" locked="0" relativeHeight="0" simplePos="0">
                 <wp:simplePos x="0" y="0"/>
@@ -815,80 +777,28 @@
           <w:color w:val="000000" w:themeColor="text1"/>
         </w:rPr>
       </w:pPr>
-      <w:proofErr w:type="spellStart"/>
       <w:r>
         <w:rPr>
           <w:rFonts w:ascii="Calibri" w:eastAsia="Calibri" w:hAnsi="Calibri" w:cs="Calibri"/>
           <w:color w:val="000000" w:themeColor="text1"/>
         </w:rPr>
-        <w:t>Lubell</w:t>
-      </w:r>
-      <w:proofErr w:type="spellEnd"/>
+        <w:t xml:space="preserve">Lubell, M., </w:t>
+      </w:r>
       <w:r>
         <w:rPr>
           <w:rFonts w:ascii="Calibri" w:eastAsia="Calibri" w:hAnsi="Calibri" w:cs="Calibri"/>
-          <w:color w:val="000000" w:themeColor="text1"/>
-        </w:rPr>
-        <w:t xml:space="preserve">, M., </w:t>
-      </w:r>
-      <w:proofErr w:type="spellStart"/>
+          <w:b/>
+          <w:bCs/>
+          <w:color w:val="000000" w:themeColor="text1"/>
+        </w:rPr>
+        <w:t>Pozzi, T.,</w:t>
+      </w:r>
       <w:r>
         <w:rPr>
           <w:rFonts w:ascii="Calibri" w:eastAsia="Calibri" w:hAnsi="Calibri" w:cs="Calibri"/>
-          <w:b/>
-          <w:bCs/>
-          <w:color w:val="000000" w:themeColor="text1"/>
-        </w:rPr>
-        <w:t>Pozzi</w:t>
-      </w:r>
-      <w:proofErr w:type="spellEnd"/>
-      <w:r>
-        <w:rPr>
-          <w:rFonts w:ascii="Calibri" w:eastAsia="Calibri" w:hAnsi="Calibri" w:cs="Calibri"/>
-          <w:b/>
-          <w:bCs/>
-          <w:color w:val="000000" w:themeColor="text1"/>
-        </w:rPr>
-        <w:t>, T.,</w:t>
-      </w:r>
-      <w:r>
-        <w:rPr>
-          <w:rFonts w:ascii="Calibri" w:eastAsia="Calibri" w:hAnsi="Calibri" w:cs="Calibri"/>
-          <w:color w:val="000000" w:themeColor="text1"/>
-        </w:rPr>
-        <w:t xml:space="preserve"> Heikkila, T., </w:t>
-      </w:r>
-      <w:proofErr w:type="spellStart"/>
-      <w:r>
-        <w:rPr>
-          <w:rFonts w:ascii="Calibri" w:eastAsia="Calibri" w:hAnsi="Calibri" w:cs="Calibri"/>
-          <w:color w:val="000000" w:themeColor="text1"/>
-        </w:rPr>
-        <w:t>Gerlak</w:t>
-      </w:r>
-      <w:proofErr w:type="spellEnd"/>
-      <w:r>
-        <w:rPr>
-          <w:rFonts w:ascii="Calibri" w:eastAsia="Calibri" w:hAnsi="Calibri" w:cs="Calibri"/>
-          <w:color w:val="000000" w:themeColor="text1"/>
-        </w:rPr>
-        <w:t xml:space="preserve">, A. and </w:t>
-      </w:r>
-      <w:proofErr w:type="spellStart"/>
-      <w:r>
-        <w:rPr>
-          <w:rFonts w:ascii="Calibri" w:eastAsia="Calibri" w:hAnsi="Calibri" w:cs="Calibri"/>
-          <w:color w:val="000000" w:themeColor="text1"/>
-        </w:rPr>
-        <w:t>Rittelmeyer</w:t>
-      </w:r>
-      <w:proofErr w:type="spellEnd"/>
-      <w:r>
-        <w:rPr>
-          <w:rFonts w:ascii="Calibri" w:eastAsia="Calibri" w:hAnsi="Calibri" w:cs="Calibri"/>
-          <w:color w:val="000000" w:themeColor="text1"/>
-        </w:rPr>
-        <w:t xml:space="preserve">, P. (2024). Learning through Adaptive Management in the California Delta Science Enterprise. </w:t>
+          <w:color w:val="000000" w:themeColor="text1"/>
+        </w:rPr>
+        <w:t xml:space="preserve"> Heikkila, T., Gerlak, A. and Rittelmeyer, P. (2024). Learning through Adaptive Management in the California Delta Science Enterprise. </w:t>
       </w:r>
       <w:r>
         <w:rPr>
@@ -931,27 +841,15 @@
           <w:szCs w:val="24"/>
         </w:rPr>
       </w:pPr>
-      <w:proofErr w:type="spellStart"/>
-      <w:r>
-        <w:rPr>
-          <w:b/>
-          <w:bCs/>
-          <w:color w:val="auto"/>
-          <w:sz w:val="24"/>
-          <w:szCs w:val="24"/>
-        </w:rPr>
-        <w:t>Pozzi</w:t>
-      </w:r>
-      <w:proofErr w:type="spellEnd"/>
-      <w:r>
-        <w:rPr>
-          <w:b/>
-          <w:bCs/>
-          <w:color w:val="auto"/>
-          <w:sz w:val="24"/>
-          <w:szCs w:val="24"/>
-        </w:rPr>
-        <w:t>, T.,</w:t>
+      <w:r>
+        <w:rPr>
+          <w:b/>
+          <w:bCs/>
+          <w:color w:val="auto"/>
+          <w:sz w:val="24"/>
+          <w:szCs w:val="24"/>
+        </w:rPr>
+        <w:t>Pozzi, T.,</w:t>
       </w:r>
       <w:r>
         <w:rPr>
@@ -975,25 +873,7 @@
           <w:sz w:val="24"/>
           <w:szCs w:val="24"/>
         </w:rPr>
-        <w:t xml:space="preserve">, McCullough, S., &amp; </w:t>
-      </w:r>
-      <w:proofErr w:type="spellStart"/>
-      <w:r>
-        <w:rPr>
-          <w:color w:val="auto"/>
-          <w:sz w:val="24"/>
-          <w:szCs w:val="24"/>
-        </w:rPr>
-        <w:t>Lubell</w:t>
-      </w:r>
-      <w:proofErr w:type="spellEnd"/>
-      <w:r>
-        <w:rPr>
-          <w:color w:val="auto"/>
-          <w:sz w:val="24"/>
-          <w:szCs w:val="24"/>
-        </w:rPr>
-        <w:t>, M.</w:t>
+        <w:t>, McCullough, S., &amp; Lubell, M.</w:t>
       </w:r>
       <w:r>
         <w:rPr>
@@ -1039,7 +919,6 @@
           <w:color w:val="000000" w:themeColor="text1"/>
         </w:rPr>
       </w:pPr>
-      <w:proofErr w:type="spellStart"/>
       <w:r>
         <w:rPr>
           <w:rFonts w:ascii="Calibri" w:eastAsia="Calibri" w:hAnsi="Calibri" w:cs="Calibri"/>
@@ -1047,72 +926,14 @@
           <w:bCs/>
           <w:color w:val="000000" w:themeColor="text1"/>
         </w:rPr>
-        <w:t>Pozzi</w:t>
-      </w:r>
-      <w:proofErr w:type="spellEnd"/>
+        <w:t>Pozzi, T.</w:t>
+      </w:r>
       <w:r>
         <w:rPr>
           <w:rFonts w:ascii="Calibri" w:eastAsia="Calibri" w:hAnsi="Calibri" w:cs="Calibri"/>
-          <w:b/>
-          <w:bCs/>
-          <w:color w:val="000000" w:themeColor="text1"/>
-        </w:rPr>
-        <w:t>, T.</w:t>
-      </w:r>
-      <w:r>
-        <w:rPr>
-          <w:rFonts w:ascii="Calibri" w:eastAsia="Calibri" w:hAnsi="Calibri" w:cs="Calibri"/>
-          <w:color w:val="000000" w:themeColor="text1"/>
-        </w:rPr>
-        <w:t xml:space="preserve"> </w:t>
-      </w:r>
-      <w:proofErr w:type="spellStart"/>
-      <w:r>
-        <w:rPr>
-          <w:rFonts w:ascii="Calibri" w:eastAsia="Calibri" w:hAnsi="Calibri" w:cs="Calibri"/>
-          <w:color w:val="000000" w:themeColor="text1"/>
-        </w:rPr>
-        <w:t>Zufall</w:t>
-      </w:r>
-      <w:proofErr w:type="spellEnd"/>
-      <w:r>
-        <w:rPr>
-          <w:rFonts w:ascii="Calibri" w:eastAsia="Calibri" w:hAnsi="Calibri" w:cs="Calibri"/>
-          <w:color w:val="000000" w:themeColor="text1"/>
-        </w:rPr>
-        <w:t>, E., Gmoser-</w:t>
-      </w:r>
-      <w:proofErr w:type="spellStart"/>
-      <w:r>
-        <w:rPr>
-          <w:rFonts w:ascii="Calibri" w:eastAsia="Calibri" w:hAnsi="Calibri" w:cs="Calibri"/>
-          <w:color w:val="000000" w:themeColor="text1"/>
-        </w:rPr>
-        <w:t>Dasklakis</w:t>
-      </w:r>
-      <w:proofErr w:type="spellEnd"/>
-      <w:r>
-        <w:rPr>
-          <w:rFonts w:ascii="Calibri" w:eastAsia="Calibri" w:hAnsi="Calibri" w:cs="Calibri"/>
-          <w:color w:val="000000" w:themeColor="text1"/>
-        </w:rPr>
-        <w:t xml:space="preserve">, K., &amp; </w:t>
-      </w:r>
-      <w:proofErr w:type="spellStart"/>
-      <w:r>
-        <w:rPr>
-          <w:rFonts w:ascii="Calibri" w:eastAsia="Calibri" w:hAnsi="Calibri" w:cs="Calibri"/>
-          <w:color w:val="000000" w:themeColor="text1"/>
-        </w:rPr>
-        <w:t>Vantaggiato</w:t>
-      </w:r>
-      <w:proofErr w:type="spellEnd"/>
-      <w:r>
-        <w:rPr>
-          <w:rFonts w:ascii="Calibri" w:eastAsia="Calibri" w:hAnsi="Calibri" w:cs="Calibri"/>
-          <w:color w:val="000000" w:themeColor="text1"/>
-        </w:rPr>
-        <w:t xml:space="preserve">, F. (2024). Nascent subsystems in polycentric governance networks: The Case of Sea Level Rise Governance in the San Francisco Bay Area. </w:t>
+          <w:color w:val="000000" w:themeColor="text1"/>
+        </w:rPr>
+        <w:t xml:space="preserve"> Zufall, E., Gmoser-Dasklakis, K., &amp; Vantaggiato, F. (2024). Nascent subsystems in polycentric governance networks: The Case of Sea Level Rise Governance in the San Francisco Bay Area. </w:t>
       </w:r>
       <w:r>
         <w:rPr>
@@ -1142,89 +963,21 @@
           <w:color w:val="000000" w:themeColor="text1"/>
         </w:rPr>
       </w:pPr>
-      <w:proofErr w:type="spellStart"/>
       <w:r>
         <w:rPr>
           <w:rFonts w:ascii="Calibri" w:eastAsia="Calibri" w:hAnsi="Calibri" w:cs="Calibri"/>
           <w:color w:val="000000" w:themeColor="text1"/>
         </w:rPr>
-        <w:t>Rittelmeyer</w:t>
-      </w:r>
-      <w:proofErr w:type="spellEnd"/>
+        <w:t xml:space="preserve">Rittelmeyer, P., Lubell, M., Hovis, M. Heikkila, T., Gerlak, A., &amp; </w:t>
+      </w:r>
       <w:r>
         <w:rPr>
           <w:rFonts w:ascii="Calibri" w:eastAsia="Calibri" w:hAnsi="Calibri" w:cs="Calibri"/>
-          <w:color w:val="000000" w:themeColor="text1"/>
-        </w:rPr>
-        <w:t xml:space="preserve">, P., </w:t>
-      </w:r>
-      <w:proofErr w:type="spellStart"/>
-      <w:r>
-        <w:rPr>
-          <w:rFonts w:ascii="Calibri" w:eastAsia="Calibri" w:hAnsi="Calibri" w:cs="Calibri"/>
-          <w:color w:val="000000" w:themeColor="text1"/>
-        </w:rPr>
-        <w:t>Lubell</w:t>
-      </w:r>
-      <w:proofErr w:type="spellEnd"/>
-      <w:r>
-        <w:rPr>
-          <w:rFonts w:ascii="Calibri" w:eastAsia="Calibri" w:hAnsi="Calibri" w:cs="Calibri"/>
-          <w:color w:val="000000" w:themeColor="text1"/>
-        </w:rPr>
-        <w:t xml:space="preserve">, M., </w:t>
-      </w:r>
-      <w:proofErr w:type="spellStart"/>
-      <w:r>
-        <w:rPr>
-          <w:rFonts w:ascii="Calibri" w:eastAsia="Calibri" w:hAnsi="Calibri" w:cs="Calibri"/>
-          <w:color w:val="000000" w:themeColor="text1"/>
-        </w:rPr>
-        <w:t>Hovis</w:t>
-      </w:r>
-      <w:proofErr w:type="spellEnd"/>
-      <w:r>
-        <w:rPr>
-          <w:rFonts w:ascii="Calibri" w:eastAsia="Calibri" w:hAnsi="Calibri" w:cs="Calibri"/>
-          <w:color w:val="000000" w:themeColor="text1"/>
-        </w:rPr>
-        <w:t xml:space="preserve">, M. Heikkila, T., </w:t>
-      </w:r>
-      <w:proofErr w:type="spellStart"/>
-      <w:r>
-        <w:rPr>
-          <w:rFonts w:ascii="Calibri" w:eastAsia="Calibri" w:hAnsi="Calibri" w:cs="Calibri"/>
-          <w:color w:val="000000" w:themeColor="text1"/>
-        </w:rPr>
-        <w:t>Gerlak</w:t>
-      </w:r>
-      <w:proofErr w:type="spellEnd"/>
-      <w:r>
-        <w:rPr>
-          <w:rFonts w:ascii="Calibri" w:eastAsia="Calibri" w:hAnsi="Calibri" w:cs="Calibri"/>
-          <w:color w:val="000000" w:themeColor="text1"/>
-        </w:rPr>
-        <w:t xml:space="preserve">, A., &amp; </w:t>
-      </w:r>
-      <w:proofErr w:type="spellStart"/>
-      <w:r>
-        <w:rPr>
-          <w:rFonts w:ascii="Calibri" w:eastAsia="Calibri" w:hAnsi="Calibri" w:cs="Calibri"/>
-          <w:b/>
-          <w:bCs/>
-          <w:color w:val="000000" w:themeColor="text1"/>
-        </w:rPr>
-        <w:t>Pozzi</w:t>
-      </w:r>
-      <w:proofErr w:type="spellEnd"/>
-      <w:r>
-        <w:rPr>
-          <w:rFonts w:ascii="Calibri" w:eastAsia="Calibri" w:hAnsi="Calibri" w:cs="Calibri"/>
-          <w:b/>
-          <w:bCs/>
-          <w:color w:val="000000" w:themeColor="text1"/>
-        </w:rPr>
-        <w:t>, T.</w:t>
+          <w:b/>
+          <w:bCs/>
+          <w:color w:val="000000" w:themeColor="text1"/>
+        </w:rPr>
+        <w:t>Pozzi, T.</w:t>
       </w:r>
       <w:r>
         <w:rPr>
@@ -1261,7 +1014,6 @@
           <w:color w:val="000000" w:themeColor="text1"/>
         </w:rPr>
       </w:pPr>
-      <w:proofErr w:type="spellStart"/>
       <w:r>
         <w:rPr>
           <w:rFonts w:ascii="Calibri" w:eastAsia="Calibri" w:hAnsi="Calibri" w:cs="Calibri"/>
@@ -1269,17 +1021,7 @@
           <w:bCs/>
           <w:color w:val="000000" w:themeColor="text1"/>
         </w:rPr>
-        <w:t>Pozzi</w:t>
-      </w:r>
-      <w:proofErr w:type="spellEnd"/>
-      <w:r>
-        <w:rPr>
-          <w:rFonts w:ascii="Calibri" w:eastAsia="Calibri" w:hAnsi="Calibri" w:cs="Calibri"/>
-          <w:b/>
-          <w:bCs/>
-          <w:color w:val="000000" w:themeColor="text1"/>
-        </w:rPr>
-        <w:t>, T.,</w:t>
+        <w:t>Pozzi, T.,</w:t>
       </w:r>
       <w:r>
         <w:rPr>
@@ -1374,53 +1116,23 @@
           <w:b/>
         </w:rPr>
       </w:pPr>
-      <w:proofErr w:type="spellStart"/>
-      <w:r>
-        <w:rPr>
-          <w:b/>
-          <w:bCs/>
-          <w:color w:val="000000" w:themeColor="text1"/>
-          <w:sz w:val="24"/>
-          <w:szCs w:val="24"/>
-        </w:rPr>
-        <w:t>Pozzi</w:t>
-      </w:r>
-      <w:proofErr w:type="spellEnd"/>
-      <w:r>
-        <w:rPr>
-          <w:b/>
-          <w:bCs/>
-          <w:color w:val="000000" w:themeColor="text1"/>
-          <w:sz w:val="24"/>
-          <w:szCs w:val="24"/>
-        </w:rPr>
-        <w:t>, T.,</w:t>
-      </w:r>
-      <w:r>
-        <w:rPr>
-          <w:color w:val="000000" w:themeColor="text1"/>
-          <w:sz w:val="24"/>
-          <w:szCs w:val="24"/>
-        </w:rPr>
-        <w:t xml:space="preserve"> </w:t>
-      </w:r>
-      <w:proofErr w:type="spellStart"/>
-      <w:r>
-        <w:rPr>
-          <w:color w:val="000000" w:themeColor="text1"/>
-          <w:sz w:val="24"/>
-          <w:szCs w:val="24"/>
-        </w:rPr>
-        <w:t>Lubell</w:t>
-      </w:r>
-      <w:proofErr w:type="spellEnd"/>
-      <w:r>
-        <w:rPr>
-          <w:color w:val="000000" w:themeColor="text1"/>
-          <w:sz w:val="24"/>
-          <w:szCs w:val="24"/>
-        </w:rPr>
-        <w:t>, M., &amp; Rudnick, J. (2024) Leveraging Partnerships in the Environmental Justice Movement: A Case Study in the California Delta.</w:t>
+      <w:r>
+        <w:rPr>
+          <w:b/>
+          <w:bCs/>
+          <w:color w:val="000000" w:themeColor="text1"/>
+          <w:sz w:val="24"/>
+          <w:szCs w:val="24"/>
+        </w:rPr>
+        <w:t>Pozzi, T.,</w:t>
+      </w:r>
+      <w:r>
+        <w:rPr>
+          <w:color w:val="000000" w:themeColor="text1"/>
+          <w:sz w:val="24"/>
+          <w:szCs w:val="24"/>
+        </w:rPr>
+        <w:t xml:space="preserve"> Lubell, M., &amp; Rudnick, J. (2024) Leveraging Partnerships in the Environmental Justice Movement: A Case Study in the California Delta.</w:t>
       </w:r>
       <w:r>
         <w:rPr>
@@ -1474,7 +1186,6 @@
           <w:color w:val="000000"/>
         </w:rPr>
       </w:pPr>
-      <w:proofErr w:type="spellStart"/>
       <w:r>
         <w:rPr>
           <w:rFonts w:ascii="Calibri" w:eastAsia="Times New Roman" w:hAnsi="Calibri" w:cs="Calibri"/>
@@ -1482,40 +1193,14 @@
           <w:bCs/>
           <w:color w:val="000000"/>
         </w:rPr>
-        <w:t>Pozzi</w:t>
-      </w:r>
-      <w:proofErr w:type="spellEnd"/>
-      <w:r>
-        <w:rPr>
-          <w:rFonts w:ascii="Calibri" w:eastAsia="Times New Roman" w:hAnsi="Calibri" w:cs="Calibri"/>
-          <w:b/>
-          <w:bCs/>
-          <w:color w:val="000000"/>
-        </w:rPr>
-        <w:t>, T.</w:t>
+        <w:t>Pozzi, T.</w:t>
       </w:r>
       <w:r>
         <w:rPr>
           <w:rFonts w:ascii="Calibri" w:eastAsia="Times New Roman" w:hAnsi="Calibri" w:cs="Calibri"/>
           <w:color w:val="000000"/>
         </w:rPr>
-        <w:t xml:space="preserve">, </w:t>
-      </w:r>
-      <w:proofErr w:type="spellStart"/>
-      <w:r>
-        <w:rPr>
-          <w:rFonts w:ascii="Calibri" w:eastAsia="Times New Roman" w:hAnsi="Calibri" w:cs="Calibri"/>
-          <w:color w:val="000000"/>
-        </w:rPr>
-        <w:t>Lubell</w:t>
-      </w:r>
-      <w:proofErr w:type="spellEnd"/>
-      <w:r>
-        <w:rPr>
-          <w:rFonts w:ascii="Calibri" w:eastAsia="Times New Roman" w:hAnsi="Calibri" w:cs="Calibri"/>
-          <w:color w:val="000000"/>
-        </w:rPr>
-        <w:t xml:space="preserve">, M. , &amp; Correa, L. (2024) Strategies to Effective Adaptation Planning in the California Delta. </w:t>
+        <w:t xml:space="preserve">, Lubell, M. , &amp; Correa, L. (2024) Strategies to Effective Adaptation Planning in the California Delta. </w:t>
       </w:r>
       <w:r>
         <w:rPr>
@@ -1628,7 +1313,6 @@
           <w:u w:val="single"/>
         </w:rPr>
       </w:pPr>
-      <w:proofErr w:type="spellStart"/>
       <w:r>
         <w:rPr>
           <w:rFonts w:ascii="Calibri" w:hAnsi="Calibri" w:cs="Calibri"/>
@@ -1636,40 +1320,14 @@
           <w:bCs/>
           <w:color w:val="000000"/>
         </w:rPr>
-        <w:t>Pozzi</w:t>
-      </w:r>
-      <w:proofErr w:type="spellEnd"/>
-      <w:r>
-        <w:rPr>
-          <w:rFonts w:ascii="Calibri" w:hAnsi="Calibri" w:cs="Calibri"/>
-          <w:b/>
-          <w:bCs/>
+        <w:t>Pozzi, T.</w:t>
+      </w:r>
+      <w:r>
+        <w:rPr>
+          <w:rFonts w:ascii="Calibri" w:hAnsi="Calibri" w:cs="Calibri"/>
           <w:color w:val="000000"/>
         </w:rPr>
-        <w:t>, T.</w:t>
-      </w:r>
-      <w:r>
-        <w:rPr>
-          <w:rFonts w:ascii="Calibri" w:hAnsi="Calibri" w:cs="Calibri"/>
-          <w:color w:val="000000"/>
-        </w:rPr>
-        <w:t xml:space="preserve">, </w:t>
-      </w:r>
-      <w:proofErr w:type="spellStart"/>
-      <w:r>
-        <w:rPr>
-          <w:rFonts w:ascii="Calibri" w:hAnsi="Calibri" w:cs="Calibri"/>
-          <w:color w:val="000000"/>
-        </w:rPr>
-        <w:t>Lubell</w:t>
-      </w:r>
-      <w:proofErr w:type="spellEnd"/>
-      <w:r>
-        <w:rPr>
-          <w:rFonts w:ascii="Calibri" w:hAnsi="Calibri" w:cs="Calibri"/>
-          <w:color w:val="000000"/>
-        </w:rPr>
-        <w:t xml:space="preserve">, M. , &amp; Correa, L. (2024) </w:t>
+        <w:t xml:space="preserve">, Lubell, M. , &amp; Correa, L. (2024) </w:t>
       </w:r>
       <w:r>
         <w:rPr>
@@ -1739,48 +1397,21 @@
           <w:color w:val="000000" w:themeColor="text1"/>
         </w:rPr>
       </w:pPr>
-      <w:proofErr w:type="spellStart"/>
-      <w:r>
-        <w:rPr>
-          <w:rFonts w:ascii="Calibri" w:hAnsi="Calibri" w:cs="Calibri"/>
-          <w:b/>
-          <w:bCs/>
-          <w:color w:val="000000" w:themeColor="text1"/>
-        </w:rPr>
-        <w:t>Pozzi</w:t>
-      </w:r>
-      <w:proofErr w:type="spellEnd"/>
-      <w:r>
-        <w:rPr>
-          <w:rFonts w:ascii="Calibri" w:hAnsi="Calibri" w:cs="Calibri"/>
-          <w:b/>
-          <w:bCs/>
-          <w:color w:val="000000" w:themeColor="text1"/>
-        </w:rPr>
-        <w:t>, T.</w:t>
-      </w:r>
-      <w:r>
-        <w:rPr>
-          <w:rFonts w:ascii="Calibri" w:hAnsi="Calibri" w:cs="Calibri"/>
-          <w:color w:val="000000" w:themeColor="text1"/>
-        </w:rPr>
-        <w:t xml:space="preserve"> &amp; </w:t>
-      </w:r>
-      <w:proofErr w:type="spellStart"/>
-      <w:r>
-        <w:rPr>
-          <w:rFonts w:ascii="Calibri" w:hAnsi="Calibri" w:cs="Calibri"/>
-          <w:color w:val="000000" w:themeColor="text1"/>
-        </w:rPr>
-        <w:t>Lubell</w:t>
-      </w:r>
-      <w:proofErr w:type="spellEnd"/>
-      <w:r>
-        <w:rPr>
-          <w:rFonts w:ascii="Calibri" w:hAnsi="Calibri" w:cs="Calibri"/>
-          <w:color w:val="000000" w:themeColor="text1"/>
-        </w:rPr>
-        <w:t xml:space="preserve">, M. (2023). </w:t>
+      <w:r>
+        <w:rPr>
+          <w:rFonts w:ascii="Calibri" w:hAnsi="Calibri" w:cs="Calibri"/>
+          <w:b/>
+          <w:bCs/>
+          <w:color w:val="000000" w:themeColor="text1"/>
+        </w:rPr>
+        <w:t>Pozzi, T.</w:t>
+      </w:r>
+      <w:r>
+        <w:rPr>
+          <w:rFonts w:ascii="Calibri" w:hAnsi="Calibri" w:cs="Calibri"/>
+          <w:color w:val="000000" w:themeColor="text1"/>
+        </w:rPr>
+        <w:t xml:space="preserve"> &amp; Lubell, M. (2023). </w:t>
       </w:r>
       <w:r>
         <w:rPr>
@@ -1810,73 +1441,28 @@
           <w:color w:val="000000" w:themeColor="text1"/>
         </w:rPr>
       </w:pPr>
-      <w:proofErr w:type="spellStart"/>
-      <w:r>
-        <w:rPr>
-          <w:rFonts w:ascii="Calibri" w:hAnsi="Calibri" w:cs="Calibri"/>
-          <w:color w:val="000000" w:themeColor="text1"/>
-        </w:rPr>
-        <w:t>Lubell</w:t>
-      </w:r>
-      <w:proofErr w:type="spellEnd"/>
-      <w:r>
-        <w:rPr>
-          <w:rFonts w:ascii="Calibri" w:hAnsi="Calibri" w:cs="Calibri"/>
-          <w:color w:val="000000" w:themeColor="text1"/>
-        </w:rPr>
-        <w:t>, M.,</w:t>
-      </w:r>
-      <w:r>
-        <w:rPr>
-          <w:rFonts w:ascii="Calibri" w:hAnsi="Calibri" w:cs="Calibri"/>
-          <w:b/>
-          <w:bCs/>
-          <w:color w:val="000000" w:themeColor="text1"/>
-        </w:rPr>
-        <w:t xml:space="preserve"> </w:t>
-      </w:r>
-      <w:proofErr w:type="spellStart"/>
-      <w:r>
-        <w:rPr>
-          <w:rFonts w:ascii="Calibri" w:hAnsi="Calibri" w:cs="Calibri"/>
-          <w:b/>
-          <w:bCs/>
-          <w:color w:val="000000" w:themeColor="text1"/>
-        </w:rPr>
-        <w:t>Pozzi</w:t>
-      </w:r>
-      <w:proofErr w:type="spellEnd"/>
-      <w:r>
-        <w:rPr>
-          <w:rFonts w:ascii="Calibri" w:hAnsi="Calibri" w:cs="Calibri"/>
-          <w:b/>
-          <w:bCs/>
-          <w:color w:val="000000" w:themeColor="text1"/>
-        </w:rPr>
-        <w:t>, T.</w:t>
-      </w:r>
-      <w:r>
-        <w:rPr>
-          <w:rFonts w:ascii="Calibri" w:hAnsi="Calibri" w:cs="Calibri"/>
-          <w:color w:val="000000" w:themeColor="text1"/>
-        </w:rPr>
-        <w:t xml:space="preserve">, Heikkila, T., and </w:t>
-      </w:r>
-      <w:proofErr w:type="spellStart"/>
-      <w:r>
-        <w:rPr>
-          <w:rFonts w:ascii="Calibri" w:hAnsi="Calibri" w:cs="Calibri"/>
-          <w:color w:val="000000" w:themeColor="text1"/>
-        </w:rPr>
-        <w:t>Gerlak</w:t>
-      </w:r>
-      <w:proofErr w:type="spellEnd"/>
-      <w:r>
-        <w:rPr>
-          <w:rFonts w:ascii="Calibri" w:hAnsi="Calibri" w:cs="Calibri"/>
-          <w:color w:val="000000" w:themeColor="text1"/>
-        </w:rPr>
-        <w:t xml:space="preserve">, A. (2022). </w:t>
+      <w:r>
+        <w:rPr>
+          <w:rFonts w:ascii="Calibri" w:hAnsi="Calibri" w:cs="Calibri"/>
+          <w:color w:val="000000" w:themeColor="text1"/>
+        </w:rPr>
+        <w:t>Lubell, M.,</w:t>
+      </w:r>
+      <w:r>
+        <w:rPr>
+          <w:rFonts w:ascii="Calibri" w:hAnsi="Calibri" w:cs="Calibri"/>
+          <w:b/>
+          <w:bCs/>
+          <w:color w:val="000000" w:themeColor="text1"/>
+        </w:rPr>
+        <w:t xml:space="preserve"> Pozzi, T.</w:t>
+      </w:r>
+      <w:r>
+        <w:rPr>
+          <w:rFonts w:ascii="Calibri" w:hAnsi="Calibri" w:cs="Calibri"/>
+          <w:color w:val="000000" w:themeColor="text1"/>
+        </w:rPr>
+        <w:t xml:space="preserve">, Heikkila, T., and Gerlak, A. (2022). </w:t>
       </w:r>
       <w:r>
         <w:rPr>
@@ -1913,7 +1499,6 @@
           <w:szCs w:val="24"/>
         </w:rPr>
       </w:pPr>
-      <w:proofErr w:type="spellStart"/>
       <w:r>
         <w:rPr>
           <w:rFonts w:eastAsia="Times New Roman"/>
@@ -1923,19 +1508,7 @@
           <w:sz w:val="24"/>
           <w:szCs w:val="24"/>
         </w:rPr>
-        <w:t>Pozzi</w:t>
-      </w:r>
-      <w:proofErr w:type="spellEnd"/>
-      <w:r>
-        <w:rPr>
-          <w:rFonts w:eastAsia="Times New Roman"/>
-          <w:b/>
-          <w:bCs/>
-          <w:color w:val="000000" w:themeColor="text1"/>
-          <w:sz w:val="24"/>
-          <w:szCs w:val="24"/>
-        </w:rPr>
-        <w:t>, T.</w:t>
+        <w:t>Pozzi, T.</w:t>
       </w:r>
       <w:r>
         <w:rPr>
@@ -1986,7 +1559,6 @@
           <w:szCs w:val="28"/>
         </w:rPr>
       </w:pPr>
-      <w:proofErr w:type="spellStart"/>
       <w:r>
         <w:rPr>
           <w:rFonts w:eastAsia="Times New Roman"/>
@@ -1994,61 +1566,18 @@
           <w:sz w:val="24"/>
           <w:szCs w:val="24"/>
         </w:rPr>
-        <w:t>Lakhina</w:t>
-      </w:r>
-      <w:proofErr w:type="spellEnd"/>
+        <w:t xml:space="preserve">Lakhina, S.J., Kocher, S., Lebeda, B., Gerber-Chavez, L., Kwok, A., Stannard, D., &amp; </w:t>
+      </w:r>
       <w:r>
         <w:rPr>
           <w:rFonts w:eastAsia="Times New Roman"/>
-          <w:color w:val="000000" w:themeColor="text1"/>
-          <w:sz w:val="24"/>
-          <w:szCs w:val="24"/>
-        </w:rPr>
-        <w:t xml:space="preserve">, S.J., Kocher, S., </w:t>
-      </w:r>
-      <w:proofErr w:type="spellStart"/>
-      <w:r>
-        <w:rPr>
-          <w:rFonts w:eastAsia="Times New Roman"/>
-          <w:color w:val="000000" w:themeColor="text1"/>
-          <w:sz w:val="24"/>
-          <w:szCs w:val="24"/>
-        </w:rPr>
-        <w:t>Lebeda</w:t>
-      </w:r>
-      <w:proofErr w:type="spellEnd"/>
-      <w:r>
-        <w:rPr>
-          <w:rFonts w:eastAsia="Times New Roman"/>
-          <w:color w:val="000000" w:themeColor="text1"/>
-          <w:sz w:val="24"/>
-          <w:szCs w:val="24"/>
-        </w:rPr>
-        <w:t xml:space="preserve">, B., Gerber-Chavez, L., Kwok, A., Stannard, D., &amp; </w:t>
-      </w:r>
-      <w:proofErr w:type="spellStart"/>
-      <w:r>
-        <w:rPr>
-          <w:rFonts w:eastAsia="Times New Roman"/>
-          <w:b/>
-          <w:bCs/>
-          <w:color w:val="000000" w:themeColor="text1"/>
-          <w:sz w:val="24"/>
-          <w:szCs w:val="24"/>
-        </w:rPr>
-        <w:t>Pozzi</w:t>
-      </w:r>
-      <w:proofErr w:type="spellEnd"/>
-      <w:r>
-        <w:rPr>
-          <w:rFonts w:eastAsia="Times New Roman"/>
-          <w:b/>
-          <w:bCs/>
-          <w:color w:val="000000" w:themeColor="text1"/>
-          <w:sz w:val="24"/>
-          <w:szCs w:val="24"/>
-        </w:rPr>
-        <w:t>, T.</w:t>
+          <w:b/>
+          <w:bCs/>
+          <w:color w:val="000000" w:themeColor="text1"/>
+          <w:sz w:val="24"/>
+          <w:szCs w:val="24"/>
+        </w:rPr>
+        <w:t>Pozzi, T.</w:t>
       </w:r>
       <w:r>
         <w:rPr>
@@ -2124,7 +1653,6 @@
           <w:shd w:val="clear" w:color="auto" w:fill="FFFFFF"/>
         </w:rPr>
       </w:pPr>
-      <w:proofErr w:type="spellStart"/>
       <w:r>
         <w:rPr>
           <w:rFonts w:eastAsia="Times New Roman"/>
@@ -2132,41 +1660,18 @@
           <w:sz w:val="24"/>
           <w:szCs w:val="24"/>
         </w:rPr>
-        <w:t>Ruwe</w:t>
-      </w:r>
-      <w:proofErr w:type="spellEnd"/>
+        <w:t xml:space="preserve">Ruwe, C., </w:t>
+      </w:r>
       <w:r>
         <w:rPr>
           <w:rFonts w:eastAsia="Times New Roman"/>
-          <w:color w:val="000000" w:themeColor="text1"/>
-          <w:sz w:val="24"/>
-          <w:szCs w:val="24"/>
-        </w:rPr>
-        <w:t xml:space="preserve">, C., </w:t>
-      </w:r>
-      <w:proofErr w:type="spellStart"/>
-      <w:r>
-        <w:rPr>
-          <w:rFonts w:eastAsia="Times New Roman"/>
-          <w:b/>
-          <w:bCs/>
-          <w:color w:val="000000" w:themeColor="text1"/>
-          <w:sz w:val="24"/>
-          <w:szCs w:val="24"/>
-        </w:rPr>
-        <w:t>Pozzi</w:t>
-      </w:r>
-      <w:proofErr w:type="spellEnd"/>
-      <w:r>
-        <w:rPr>
-          <w:rFonts w:eastAsia="Times New Roman"/>
-          <w:b/>
-          <w:bCs/>
-          <w:color w:val="000000" w:themeColor="text1"/>
-          <w:sz w:val="24"/>
-          <w:szCs w:val="24"/>
-        </w:rPr>
-        <w:t>, T.,</w:t>
+          <w:b/>
+          <w:bCs/>
+          <w:color w:val="000000" w:themeColor="text1"/>
+          <w:sz w:val="24"/>
+          <w:szCs w:val="24"/>
+        </w:rPr>
+        <w:t>Pozzi, T.,</w:t>
       </w:r>
       <w:r>
         <w:rPr>
@@ -2254,25 +1759,14 @@
           <w:u w:val="single"/>
         </w:rPr>
       </w:pPr>
-      <w:proofErr w:type="spellStart"/>
-      <w:r>
-        <w:rPr>
-          <w:rFonts w:ascii="Calibri" w:hAnsi="Calibri" w:cs="Calibri"/>
-          <w:b/>
-          <w:bCs/>
-          <w:color w:val="000000" w:themeColor="text1"/>
-        </w:rPr>
-        <w:t>Pozzi</w:t>
-      </w:r>
-      <w:proofErr w:type="spellEnd"/>
-      <w:r>
-        <w:rPr>
-          <w:rFonts w:ascii="Calibri" w:hAnsi="Calibri" w:cs="Calibri"/>
-          <w:b/>
-          <w:bCs/>
-          <w:color w:val="000000" w:themeColor="text1"/>
-        </w:rPr>
-        <w:t>, T.,</w:t>
+      <w:r>
+        <w:rPr>
+          <w:rFonts w:ascii="Calibri" w:hAnsi="Calibri" w:cs="Calibri"/>
+          <w:b/>
+          <w:bCs/>
+          <w:color w:val="000000" w:themeColor="text1"/>
+        </w:rPr>
+        <w:t>Pozzi, T.,</w:t>
       </w:r>
       <w:r>
         <w:rPr>
@@ -2328,7 +1822,6 @@
           <w:szCs w:val="24"/>
         </w:rPr>
       </w:pPr>
-      <w:proofErr w:type="spellStart"/>
       <w:r>
         <w:rPr>
           <w:rFonts w:eastAsia="Times New Roman"/>
@@ -2338,48 +1831,16 @@
           <w:sz w:val="24"/>
           <w:szCs w:val="24"/>
         </w:rPr>
-        <w:t>Pozzi</w:t>
-      </w:r>
-      <w:proofErr w:type="spellEnd"/>
+        <w:t>Pozzi, T.,</w:t>
+      </w:r>
       <w:r>
         <w:rPr>
           <w:rFonts w:eastAsia="Times New Roman"/>
-          <w:b/>
-          <w:bCs/>
-          <w:color w:val="000000" w:themeColor="text1"/>
-          <w:sz w:val="24"/>
-          <w:szCs w:val="24"/>
-        </w:rPr>
-        <w:t>, T.,</w:t>
-      </w:r>
-      <w:r>
-        <w:rPr>
-          <w:rFonts w:eastAsia="Times New Roman"/>
-          <w:color w:val="000000" w:themeColor="text1"/>
-          <w:sz w:val="24"/>
-          <w:szCs w:val="24"/>
-        </w:rPr>
-        <w:t xml:space="preserve"> &amp; </w:t>
-      </w:r>
-      <w:proofErr w:type="spellStart"/>
-      <w:r>
-        <w:rPr>
-          <w:rFonts w:eastAsia="Times New Roman"/>
-          <w:color w:val="000000" w:themeColor="text1"/>
-          <w:sz w:val="24"/>
-          <w:szCs w:val="24"/>
-        </w:rPr>
-        <w:t>Lubell</w:t>
-      </w:r>
-      <w:proofErr w:type="spellEnd"/>
-      <w:r>
-        <w:rPr>
-          <w:rFonts w:eastAsia="Times New Roman"/>
-          <w:color w:val="000000" w:themeColor="text1"/>
-          <w:sz w:val="24"/>
-          <w:szCs w:val="24"/>
-        </w:rPr>
-        <w:t xml:space="preserve">, M. (2023). </w:t>
+          <w:color w:val="000000" w:themeColor="text1"/>
+          <w:sz w:val="24"/>
+          <w:szCs w:val="24"/>
+        </w:rPr>
+        <w:t xml:space="preserve"> &amp; Lubell, M. (2023). </w:t>
       </w:r>
       <w:r>
         <w:rPr>
@@ -2423,7 +1884,6 @@
           <w:szCs w:val="24"/>
         </w:rPr>
       </w:pPr>
-      <w:proofErr w:type="spellStart"/>
       <w:r>
         <w:rPr>
           <w:rFonts w:eastAsia="Times New Roman"/>
@@ -2433,59 +1893,16 @@
           <w:sz w:val="24"/>
           <w:szCs w:val="24"/>
         </w:rPr>
-        <w:t>Pozzi</w:t>
-      </w:r>
-      <w:proofErr w:type="spellEnd"/>
+        <w:t xml:space="preserve">Pozzi, T., </w:t>
+      </w:r>
       <w:r>
         <w:rPr>
           <w:rFonts w:eastAsia="Times New Roman"/>
-          <w:b/>
-          <w:bCs/>
-          <w:color w:val="000000" w:themeColor="text1"/>
-          <w:sz w:val="24"/>
-          <w:szCs w:val="24"/>
-        </w:rPr>
-        <w:t xml:space="preserve">, T., </w:t>
-      </w:r>
-      <w:proofErr w:type="spellStart"/>
-      <w:r>
-        <w:rPr>
-          <w:rFonts w:eastAsia="Times New Roman"/>
-          <w:color w:val="000000" w:themeColor="text1"/>
-          <w:sz w:val="24"/>
-          <w:szCs w:val="24"/>
-        </w:rPr>
-        <w:t>Hilils</w:t>
-      </w:r>
-      <w:proofErr w:type="spellEnd"/>
-      <w:r>
-        <w:rPr>
-          <w:rFonts w:eastAsia="Times New Roman"/>
-          <w:color w:val="000000" w:themeColor="text1"/>
-          <w:sz w:val="24"/>
-          <w:szCs w:val="24"/>
-        </w:rPr>
-        <w:t xml:space="preserve">, V., Glenn, N., &amp; </w:t>
-      </w:r>
-      <w:proofErr w:type="spellStart"/>
-      <w:r>
-        <w:rPr>
-          <w:rFonts w:eastAsia="Times New Roman"/>
-          <w:color w:val="000000" w:themeColor="text1"/>
-          <w:sz w:val="24"/>
-          <w:szCs w:val="24"/>
-        </w:rPr>
-        <w:t>Enterkine</w:t>
-      </w:r>
-      <w:proofErr w:type="spellEnd"/>
-      <w:r>
-        <w:rPr>
-          <w:rFonts w:eastAsia="Times New Roman"/>
-          <w:color w:val="000000" w:themeColor="text1"/>
-          <w:sz w:val="24"/>
-          <w:szCs w:val="24"/>
-        </w:rPr>
-        <w:t xml:space="preserve">, J. (2021). </w:t>
+          <w:color w:val="000000" w:themeColor="text1"/>
+          <w:sz w:val="24"/>
+          <w:szCs w:val="24"/>
+        </w:rPr>
+        <w:t xml:space="preserve">Hilils, V., Glenn, N., &amp; Enterkine, J. (2021). </w:t>
       </w:r>
       <w:r>
         <w:rPr>
@@ -2529,7 +1946,6 @@
           <w:szCs w:val="24"/>
         </w:rPr>
       </w:pPr>
-      <w:proofErr w:type="spellStart"/>
       <w:r>
         <w:rPr>
           <w:rFonts w:eastAsia="Times New Roman"/>
@@ -2539,48 +1955,16 @@
           <w:sz w:val="24"/>
           <w:szCs w:val="24"/>
         </w:rPr>
-        <w:t>Pozzi</w:t>
-      </w:r>
-      <w:proofErr w:type="spellEnd"/>
+        <w:t xml:space="preserve">Pozzi, T., </w:t>
+      </w:r>
       <w:r>
         <w:rPr>
           <w:rFonts w:eastAsia="Times New Roman"/>
-          <w:b/>
-          <w:bCs/>
-          <w:color w:val="000000" w:themeColor="text1"/>
-          <w:sz w:val="24"/>
-          <w:szCs w:val="24"/>
-        </w:rPr>
-        <w:t xml:space="preserve">, T., </w:t>
-      </w:r>
-      <w:r>
-        <w:rPr>
-          <w:rFonts w:eastAsia="Times New Roman"/>
-          <w:color w:val="000000" w:themeColor="text1"/>
-          <w:sz w:val="24"/>
-          <w:szCs w:val="24"/>
-        </w:rPr>
-        <w:t xml:space="preserve">&amp; </w:t>
-      </w:r>
-      <w:proofErr w:type="spellStart"/>
-      <w:r>
-        <w:rPr>
-          <w:rFonts w:eastAsia="Times New Roman"/>
-          <w:color w:val="000000" w:themeColor="text1"/>
-          <w:sz w:val="24"/>
-          <w:szCs w:val="24"/>
-        </w:rPr>
-        <w:t>Hilils</w:t>
-      </w:r>
-      <w:proofErr w:type="spellEnd"/>
-      <w:r>
-        <w:rPr>
-          <w:rFonts w:eastAsia="Times New Roman"/>
-          <w:color w:val="000000" w:themeColor="text1"/>
-          <w:sz w:val="24"/>
-          <w:szCs w:val="24"/>
-        </w:rPr>
-        <w:t xml:space="preserve">, V. (2021). </w:t>
+          <w:color w:val="000000" w:themeColor="text1"/>
+          <w:sz w:val="24"/>
+          <w:szCs w:val="24"/>
+        </w:rPr>
+        <w:t xml:space="preserve">&amp; Hilils, V. (2021). </w:t>
       </w:r>
       <w:r>
         <w:rPr>
@@ -2600,27 +1984,7 @@
           <w:sz w:val="24"/>
           <w:szCs w:val="24"/>
         </w:rPr>
-        <w:t xml:space="preserve">[ArcGIS </w:t>
-      </w:r>
-      <w:proofErr w:type="spellStart"/>
-      <w:r>
-        <w:rPr>
-          <w:rFonts w:eastAsia="Times New Roman"/>
-          <w:color w:val="000000" w:themeColor="text1"/>
-          <w:sz w:val="24"/>
-          <w:szCs w:val="24"/>
-        </w:rPr>
-        <w:t>Storymap</w:t>
-      </w:r>
-      <w:proofErr w:type="spellEnd"/>
-      <w:r>
-        <w:rPr>
-          <w:rFonts w:eastAsia="Times New Roman"/>
-          <w:color w:val="000000" w:themeColor="text1"/>
-          <w:sz w:val="24"/>
-          <w:szCs w:val="24"/>
-        </w:rPr>
-        <w:t xml:space="preserve">]. Boise State University. </w:t>
+        <w:t xml:space="preserve">[ArcGIS Storymap]. Boise State University. </w:t>
       </w:r>
       <w:hyperlink r:id="rId16" w:history="1">
         <w:r>
@@ -2669,7 +2033,6 @@
           <w:szCs w:val="24"/>
         </w:rPr>
       </w:pPr>
-      <w:proofErr w:type="spellStart"/>
       <w:r>
         <w:rPr>
           <w:rFonts w:eastAsia="Times New Roman"/>
@@ -2679,59 +2042,16 @@
           <w:sz w:val="24"/>
           <w:szCs w:val="24"/>
         </w:rPr>
-        <w:t>Pozzi</w:t>
-      </w:r>
-      <w:proofErr w:type="spellEnd"/>
+        <w:t xml:space="preserve">Pozzi, T., </w:t>
+      </w:r>
       <w:r>
         <w:rPr>
           <w:rFonts w:eastAsia="Times New Roman"/>
-          <w:b/>
-          <w:bCs/>
-          <w:color w:val="000000" w:themeColor="text1"/>
-          <w:sz w:val="24"/>
-          <w:szCs w:val="24"/>
-        </w:rPr>
-        <w:t xml:space="preserve">, T., </w:t>
-      </w:r>
-      <w:proofErr w:type="spellStart"/>
-      <w:r>
-        <w:rPr>
-          <w:rFonts w:eastAsia="Times New Roman"/>
-          <w:color w:val="000000" w:themeColor="text1"/>
-          <w:sz w:val="24"/>
-          <w:szCs w:val="24"/>
-        </w:rPr>
-        <w:t>Hilils</w:t>
-      </w:r>
-      <w:proofErr w:type="spellEnd"/>
-      <w:r>
-        <w:rPr>
-          <w:rFonts w:eastAsia="Times New Roman"/>
-          <w:color w:val="000000" w:themeColor="text1"/>
-          <w:sz w:val="24"/>
-          <w:szCs w:val="24"/>
-        </w:rPr>
-        <w:t xml:space="preserve">, V., Glenn, N., &amp; </w:t>
-      </w:r>
-      <w:proofErr w:type="spellStart"/>
-      <w:r>
-        <w:rPr>
-          <w:rFonts w:eastAsia="Times New Roman"/>
-          <w:color w:val="000000" w:themeColor="text1"/>
-          <w:sz w:val="24"/>
-          <w:szCs w:val="24"/>
-        </w:rPr>
-        <w:t>Enterkine</w:t>
-      </w:r>
-      <w:proofErr w:type="spellEnd"/>
-      <w:r>
-        <w:rPr>
-          <w:rFonts w:eastAsia="Times New Roman"/>
-          <w:color w:val="000000" w:themeColor="text1"/>
-          <w:sz w:val="24"/>
-          <w:szCs w:val="24"/>
-        </w:rPr>
-        <w:t xml:space="preserve">, J. (2021). Assessing and promoting the use of lidar for hazard management in Idaho via collaborative research and outreach. </w:t>
+          <w:color w:val="000000" w:themeColor="text1"/>
+          <w:sz w:val="24"/>
+          <w:szCs w:val="24"/>
+        </w:rPr>
+        <w:t xml:space="preserve">Hilils, V., Glenn, N., &amp; Enterkine, J. (2021). Assessing and promoting the use of lidar for hazard management in Idaho via collaborative research and outreach. </w:t>
       </w:r>
       <w:r>
         <w:rPr>
@@ -2768,7 +2088,6 @@
           <w:szCs w:val="24"/>
         </w:rPr>
       </w:pPr>
-      <w:proofErr w:type="spellStart"/>
       <w:r>
         <w:rPr>
           <w:rFonts w:eastAsia="Times New Roman"/>
@@ -2778,48 +2097,16 @@
           <w:sz w:val="24"/>
           <w:szCs w:val="24"/>
         </w:rPr>
-        <w:t>Pozzi</w:t>
-      </w:r>
-      <w:proofErr w:type="spellEnd"/>
+        <w:t>Pozzi, T.</w:t>
+      </w:r>
       <w:r>
         <w:rPr>
           <w:rFonts w:eastAsia="Times New Roman"/>
-          <w:b/>
-          <w:bCs/>
-          <w:color w:val="000000" w:themeColor="text1"/>
-          <w:sz w:val="24"/>
-          <w:szCs w:val="24"/>
-        </w:rPr>
-        <w:t>, T.</w:t>
-      </w:r>
-      <w:r>
-        <w:rPr>
-          <w:rFonts w:eastAsia="Times New Roman"/>
-          <w:color w:val="000000" w:themeColor="text1"/>
-          <w:sz w:val="24"/>
-          <w:szCs w:val="24"/>
-        </w:rPr>
-        <w:t xml:space="preserve"> (2021). </w:t>
-      </w:r>
-      <w:proofErr w:type="spellStart"/>
-      <w:r>
-        <w:rPr>
-          <w:rFonts w:eastAsia="Times New Roman"/>
-          <w:color w:val="000000" w:themeColor="text1"/>
-          <w:sz w:val="24"/>
-          <w:szCs w:val="24"/>
-        </w:rPr>
-        <w:t>LiDART</w:t>
-      </w:r>
-      <w:proofErr w:type="spellEnd"/>
-      <w:r>
-        <w:rPr>
-          <w:rFonts w:eastAsia="Times New Roman"/>
-          <w:color w:val="000000" w:themeColor="text1"/>
-          <w:sz w:val="24"/>
-          <w:szCs w:val="24"/>
-        </w:rPr>
-        <w:t xml:space="preserve">. </w:t>
+          <w:color w:val="000000" w:themeColor="text1"/>
+          <w:sz w:val="24"/>
+          <w:szCs w:val="24"/>
+        </w:rPr>
+        <w:t xml:space="preserve"> (2021). LiDART. </w:t>
       </w:r>
       <w:r>
         <w:rPr>
@@ -3112,21 +2399,7 @@
         <w:rPr>
           <w:rFonts w:ascii="Calibri" w:hAnsi="Calibri" w:cs="Calibri"/>
         </w:rPr>
-        <w:t xml:space="preserve">. Mixed-methods study on the climate adaptation governance network of the Sacramento – San Joaquin Delta, under the direction of Dr. Mark </w:t>
-      </w:r>
-      <w:proofErr w:type="spellStart"/>
-      <w:r>
-        <w:rPr>
-          <w:rFonts w:ascii="Calibri" w:hAnsi="Calibri" w:cs="Calibri"/>
-        </w:rPr>
-        <w:t>Lubell</w:t>
-      </w:r>
-      <w:proofErr w:type="spellEnd"/>
-      <w:r>
-        <w:rPr>
-          <w:rFonts w:ascii="Calibri" w:hAnsi="Calibri" w:cs="Calibri"/>
-        </w:rPr>
-        <w:t xml:space="preserve"> and Lindsay Correa. Funded by CA Sea Grant and the Delta Science Program. </w:t>
+        <w:t xml:space="preserve">. Mixed-methods study on the climate adaptation governance network of the Sacramento – San Joaquin Delta, under the direction of Dr. Mark Lubell and Lindsay Correa. Funded by CA Sea Grant and the Delta Science Program. </w:t>
       </w:r>
     </w:p>
     <w:p>
@@ -3166,21 +2439,7 @@
         <w:rPr>
           <w:rFonts w:ascii="Calibri" w:hAnsi="Calibri" w:cs="Calibri"/>
         </w:rPr>
-        <w:t xml:space="preserve">climate change context, under direction of Dr. Mark </w:t>
-      </w:r>
-      <w:proofErr w:type="spellStart"/>
-      <w:r>
-        <w:rPr>
-          <w:rFonts w:ascii="Calibri" w:hAnsi="Calibri" w:cs="Calibri"/>
-        </w:rPr>
-        <w:t>Lubell</w:t>
-      </w:r>
-      <w:proofErr w:type="spellEnd"/>
-      <w:r>
-        <w:rPr>
-          <w:rFonts w:ascii="Calibri" w:hAnsi="Calibri" w:cs="Calibri"/>
-        </w:rPr>
-        <w:t xml:space="preserve"> and Dr. Sarah McCullough. Funded by </w:t>
+        <w:t xml:space="preserve">climate change context, under direction of Dr. Mark Lubell and Dr. Sarah McCullough. Funded by </w:t>
       </w:r>
       <w:r>
         <w:rPr>
@@ -3286,30 +2545,14 @@
         <w:rPr>
           <w:rFonts w:ascii="Calibri" w:hAnsi="Calibri" w:cs="Calibri"/>
         </w:rPr>
-        <w:t xml:space="preserve">, under direction of Dr. Mark </w:t>
-      </w:r>
-      <w:proofErr w:type="spellStart"/>
-      <w:r>
-        <w:rPr>
-          <w:rFonts w:ascii="Calibri" w:hAnsi="Calibri" w:cs="Calibri"/>
-        </w:rPr>
-        <w:t>Lubell</w:t>
-      </w:r>
-      <w:proofErr w:type="spellEnd"/>
-      <w:r>
-        <w:rPr>
-          <w:rFonts w:ascii="Calibri" w:hAnsi="Calibri" w:cs="Calibri"/>
-        </w:rPr>
-        <w:t xml:space="preserve">, Dr. Tanya Heikkila, and Dr. Andrea </w:t>
-      </w:r>
-      <w:proofErr w:type="spellStart"/>
-      <w:r>
-        <w:rPr>
-          <w:rFonts w:ascii="Calibri" w:hAnsi="Calibri" w:cs="Calibri"/>
-        </w:rPr>
-        <w:t>Gerlak</w:t>
-      </w:r>
-      <w:proofErr w:type="spellEnd"/>
+        <w:t>, under direction of Dr. Mark Lubell</w:t>
+      </w:r>
+      <w:r>
+        <w:rPr>
+          <w:rFonts w:ascii="Calibri" w:hAnsi="Calibri" w:cs="Calibri"/>
+        </w:rPr>
+        <w:t>, Dr. Tanya Heikkila, and Dr. Andrea Gerlak</w:t>
+      </w:r>
       <w:r>
         <w:rPr>
           <w:rFonts w:ascii="Calibri" w:hAnsi="Calibri" w:cs="Calibri"/>
@@ -3396,35 +2639,7 @@
         <w:rPr>
           <w:rFonts w:ascii="Calibri" w:hAnsi="Calibri" w:cs="Calibri"/>
         </w:rPr>
-        <w:t xml:space="preserve"> under the direction of Dr. Mark </w:t>
-      </w:r>
-      <w:proofErr w:type="spellStart"/>
-      <w:r>
-        <w:rPr>
-          <w:rFonts w:ascii="Calibri" w:hAnsi="Calibri" w:cs="Calibri"/>
-        </w:rPr>
-        <w:t>Lubell</w:t>
-      </w:r>
-      <w:proofErr w:type="spellEnd"/>
-      <w:r>
-        <w:rPr>
-          <w:rFonts w:ascii="Calibri" w:hAnsi="Calibri" w:cs="Calibri"/>
-        </w:rPr>
-        <w:t xml:space="preserve">, Dr. Louise Conrad, and Bruce </w:t>
-      </w:r>
-      <w:proofErr w:type="spellStart"/>
-      <w:r>
-        <w:rPr>
-          <w:rFonts w:ascii="Calibri" w:hAnsi="Calibri" w:cs="Calibri"/>
-        </w:rPr>
-        <w:t>DiGennaro</w:t>
-      </w:r>
-      <w:proofErr w:type="spellEnd"/>
-      <w:r>
-        <w:rPr>
-          <w:rFonts w:ascii="Calibri" w:hAnsi="Calibri" w:cs="Calibri"/>
-        </w:rPr>
-        <w:t xml:space="preserve">. Funded by the Delta Science Program. </w:t>
+        <w:t xml:space="preserve"> under the direction of Dr. Mark Lubell, Dr. Louise Conrad, and Bruce DiGennaro. Funded by the Delta Science Program. </w:t>
       </w:r>
     </w:p>
     <w:p>
@@ -3476,21 +2691,7 @@
         <w:rPr>
           <w:rFonts w:ascii="Calibri" w:hAnsi="Calibri" w:cs="Calibri"/>
         </w:rPr>
-        <w:t xml:space="preserve"> American west, under direction of Dr. Shefali </w:t>
-      </w:r>
-      <w:proofErr w:type="spellStart"/>
-      <w:r>
-        <w:rPr>
-          <w:rFonts w:ascii="Calibri" w:hAnsi="Calibri" w:cs="Calibri"/>
-        </w:rPr>
-        <w:t>Lakhina</w:t>
-      </w:r>
-      <w:proofErr w:type="spellEnd"/>
-      <w:r>
-        <w:rPr>
-          <w:rFonts w:ascii="Calibri" w:hAnsi="Calibri" w:cs="Calibri"/>
-        </w:rPr>
-        <w:t xml:space="preserve">. Funded by Wonder Labs. </w:t>
+        <w:t xml:space="preserve"> American west, under direction of Dr. Shefali Lakhina. Funded by Wonder Labs. </w:t>
       </w:r>
     </w:p>
     <w:p>
@@ -3563,36 +2764,14 @@
         <w:rPr>
           <w:rFonts w:ascii="Calibri" w:hAnsi="Calibri" w:cs="Calibri"/>
         </w:rPr>
-        <w:t>relative effect of individual and collective factors of decision-making, under direction of Dr. </w:t>
-      </w:r>
-      <w:proofErr w:type="spellStart"/>
-      <w:r>
-        <w:rPr>
-          <w:rFonts w:ascii="Calibri" w:hAnsi="Calibri" w:cs="Calibri"/>
-        </w:rPr>
-        <w:t>Vicken</w:t>
-      </w:r>
-      <w:proofErr w:type="spellEnd"/>
-      <w:r>
-        <w:rPr>
-          <w:rFonts w:ascii="Calibri" w:hAnsi="Calibri" w:cs="Calibri"/>
-        </w:rPr>
-        <w:t xml:space="preserve"> Hillis</w:t>
-      </w:r>
-      <w:r>
-        <w:rPr>
-          <w:rFonts w:ascii="Calibri" w:hAnsi="Calibri" w:cs="Calibri"/>
-        </w:rPr>
-        <w:t xml:space="preserve">, Dr. Nancy Glenn, and Josh </w:t>
-      </w:r>
-      <w:proofErr w:type="spellStart"/>
-      <w:r>
-        <w:rPr>
-          <w:rFonts w:ascii="Calibri" w:hAnsi="Calibri" w:cs="Calibri"/>
-        </w:rPr>
-        <w:t>Enterkine</w:t>
-      </w:r>
-      <w:proofErr w:type="spellEnd"/>
+        <w:t>relative effect of individual and collective factors of decision-making, under direction of Dr. Vicken Hillis</w:t>
+      </w:r>
+      <w:r>
+        <w:rPr>
+          <w:rFonts w:ascii="Calibri" w:hAnsi="Calibri" w:cs="Calibri"/>
+        </w:rPr>
+        <w:t>, Dr. Nancy Glenn, and Josh Enterkine</w:t>
+      </w:r>
       <w:r>
         <w:rPr>
           <w:rFonts w:ascii="Calibri" w:hAnsi="Calibri" w:cs="Calibri"/>
@@ -3781,25 +2960,7 @@
           <w:sz w:val="24"/>
           <w:szCs w:val="24"/>
         </w:rPr>
-        <w:t xml:space="preserve"> third party design reviews to ensure development projects </w:t>
-      </w:r>
-      <w:proofErr w:type="gramStart"/>
-      <w:r>
-        <w:rPr>
-          <w:color w:val="000000" w:themeColor="text1"/>
-          <w:sz w:val="24"/>
-          <w:szCs w:val="24"/>
-        </w:rPr>
-        <w:t>are in compliance with</w:t>
-      </w:r>
-      <w:proofErr w:type="gramEnd"/>
-      <w:r>
-        <w:rPr>
-          <w:color w:val="000000" w:themeColor="text1"/>
-          <w:sz w:val="24"/>
-          <w:szCs w:val="24"/>
-        </w:rPr>
-        <w:t xml:space="preserve"> regional storm water regulations, develop</w:t>
+        <w:t xml:space="preserve"> third party design reviews to ensure development projects are in compliance with regional storm water regulations, develop</w:t>
       </w:r>
       <w:r>
         <w:rPr>
@@ -3884,25 +3045,7 @@
           <w:sz w:val="24"/>
           <w:szCs w:val="24"/>
         </w:rPr>
-        <w:t xml:space="preserve"> $200M water treatment plant retrofit project. Duties included: organizing and tracking current and/or proposed designs for the project through continual communication between all project reviewers and consultants, researching alternative sustainability methods such as alternative sludge disposal options and renewable energy sources, implementing the hydraulic analysis program H2ONet to analyze various design elements in the project, and orchestrating technical meetings between the District engineers and </w:t>
-      </w:r>
-      <w:proofErr w:type="spellStart"/>
-      <w:r>
-        <w:rPr>
-          <w:color w:val="000000" w:themeColor="text1"/>
-          <w:sz w:val="24"/>
-          <w:szCs w:val="24"/>
-        </w:rPr>
-        <w:t>Rinconada</w:t>
-      </w:r>
-      <w:proofErr w:type="spellEnd"/>
-      <w:r>
-        <w:rPr>
-          <w:color w:val="000000" w:themeColor="text1"/>
-          <w:sz w:val="24"/>
-          <w:szCs w:val="24"/>
-        </w:rPr>
-        <w:t xml:space="preserve"> Water Treatment Plant operations staff to make decisions on aspects of the project.</w:t>
+        <w:t xml:space="preserve"> $200M water treatment plant retrofit project. Duties included: organizing and tracking current and/or proposed designs for the project through continual communication between all project reviewers and consultants, researching alternative sustainability methods such as alternative sludge disposal options and renewable energy sources, implementing the hydraulic analysis program H2ONet to analyze various design elements in the project, and orchestrating technical meetings between the District engineers and Rinconada Water Treatment Plant operations staff to make decisions on aspects of the project.</w:t>
       </w:r>
     </w:p>
     <w:p>
@@ -4573,7 +3716,7 @@
               </wp:anchor>
             </w:drawing>
           </mc:Choice>
-          <mc:Fallback xmlns:sl="http://schemas.openxmlformats.org/schemaLibrary/2006/main" xmlns:a="http://schemas.openxmlformats.org/drawingml/2006/main" xmlns:pic="http://schemas.openxmlformats.org/drawingml/2006/picture" xmlns:c="http://schemas.openxmlformats.org/drawingml/2006/chart" xmlns:lc="http://schemas.openxmlformats.org/drawingml/2006/lockedCanvas" xmlns:dgm="http://schemas.openxmlformats.org/drawingml/2006/diagram">
+          <mc:Fallback xmlns:dgm="http://schemas.openxmlformats.org/drawingml/2006/diagram" xmlns:lc="http://schemas.openxmlformats.org/drawingml/2006/lockedCanvas" xmlns:c="http://schemas.openxmlformats.org/drawingml/2006/chart" xmlns:pic="http://schemas.openxmlformats.org/drawingml/2006/picture" xmlns:a="http://schemas.openxmlformats.org/drawingml/2006/main" xmlns:sl="http://schemas.openxmlformats.org/schemaLibrary/2006/main">
             <w:drawing>
               <wp:anchor allowOverlap="1" behindDoc="0" distB="0" distT="0" distL="114300" distR="114300" hidden="0" layoutInCell="1" locked="0" relativeHeight="0" simplePos="0">
                 <wp:simplePos x="0" y="0"/>
@@ -4649,23 +3792,13 @@
           <w:rFonts w:ascii="Calibri" w:hAnsi="Calibri" w:cs="Calibri"/>
         </w:rPr>
       </w:pPr>
-      <w:proofErr w:type="spellStart"/>
-      <w:r>
-        <w:rPr>
-          <w:rFonts w:ascii="Calibri" w:hAnsi="Calibri" w:cs="Calibri"/>
-          <w:b/>
-          <w:bCs/>
-        </w:rPr>
-        <w:t>Pozzi</w:t>
-      </w:r>
-      <w:proofErr w:type="spellEnd"/>
-      <w:r>
-        <w:rPr>
-          <w:rFonts w:ascii="Calibri" w:hAnsi="Calibri" w:cs="Calibri"/>
-          <w:b/>
-          <w:bCs/>
-        </w:rPr>
-        <w:t>, T.</w:t>
+      <w:r>
+        <w:rPr>
+          <w:rFonts w:ascii="Calibri" w:hAnsi="Calibri" w:cs="Calibri"/>
+          <w:b/>
+          <w:bCs/>
+        </w:rPr>
+        <w:t>Pozzi, T.</w:t>
       </w:r>
       <w:r>
         <w:rPr>
@@ -4682,43 +3815,19 @@
           <w:rFonts w:ascii="Calibri" w:hAnsi="Calibri" w:cs="Calibri"/>
         </w:rPr>
       </w:pPr>
-      <w:proofErr w:type="spellStart"/>
-      <w:r>
-        <w:rPr>
-          <w:rFonts w:ascii="Calibri" w:hAnsi="Calibri" w:cs="Calibri"/>
-          <w:b/>
-          <w:bCs/>
-        </w:rPr>
-        <w:t>Pozzi</w:t>
-      </w:r>
-      <w:proofErr w:type="spellEnd"/>
-      <w:r>
-        <w:rPr>
-          <w:rFonts w:ascii="Calibri" w:hAnsi="Calibri" w:cs="Calibri"/>
-          <w:b/>
-          <w:bCs/>
-        </w:rPr>
-        <w:t>, T.</w:t>
-      </w:r>
-      <w:r>
-        <w:rPr>
-          <w:rFonts w:ascii="Calibri" w:hAnsi="Calibri" w:cs="Calibri"/>
-        </w:rPr>
-        <w:t xml:space="preserve">, </w:t>
-      </w:r>
-      <w:proofErr w:type="spellStart"/>
-      <w:r>
-        <w:rPr>
-          <w:rFonts w:ascii="Calibri" w:hAnsi="Calibri" w:cs="Calibri"/>
-        </w:rPr>
-        <w:t>Lubell</w:t>
-      </w:r>
-      <w:proofErr w:type="spellEnd"/>
-      <w:r>
-        <w:rPr>
-          <w:rFonts w:ascii="Calibri" w:hAnsi="Calibri" w:cs="Calibri"/>
-        </w:rPr>
-        <w:t>, M., and Correa, L. (2024) “Mapping the Adaptation Governance Network of the Delta: A Mixed-Methods Approach.” Presented for: CA Department of Water Resources Climate Matrix (in-person).</w:t>
+      <w:r>
+        <w:rPr>
+          <w:rFonts w:ascii="Calibri" w:hAnsi="Calibri" w:cs="Calibri"/>
+          <w:b/>
+          <w:bCs/>
+        </w:rPr>
+        <w:t>Pozzi, T.</w:t>
+      </w:r>
+      <w:r>
+        <w:rPr>
+          <w:rFonts w:ascii="Calibri" w:hAnsi="Calibri" w:cs="Calibri"/>
+        </w:rPr>
+        <w:t>, Lubell, M., and Correa, L. (2024) “Mapping the Adaptation Governance Network of the Delta: A Mixed-Methods Approach.” Presented for: CA Department of Water Resources Climate Matrix (in-person).</w:t>
       </w:r>
     </w:p>
     <w:p>
@@ -4729,43 +3838,19 @@
           <w:rFonts w:ascii="Calibri" w:hAnsi="Calibri" w:cs="Calibri"/>
         </w:rPr>
       </w:pPr>
-      <w:proofErr w:type="spellStart"/>
-      <w:r>
-        <w:rPr>
-          <w:rFonts w:ascii="Calibri" w:hAnsi="Calibri" w:cs="Calibri"/>
-          <w:b/>
-          <w:bCs/>
-        </w:rPr>
-        <w:t>Pozzi</w:t>
-      </w:r>
-      <w:proofErr w:type="spellEnd"/>
-      <w:r>
-        <w:rPr>
-          <w:rFonts w:ascii="Calibri" w:hAnsi="Calibri" w:cs="Calibri"/>
-          <w:b/>
-          <w:bCs/>
-        </w:rPr>
-        <w:t>, T.</w:t>
-      </w:r>
-      <w:r>
-        <w:rPr>
-          <w:rFonts w:ascii="Calibri" w:hAnsi="Calibri" w:cs="Calibri"/>
-        </w:rPr>
-        <w:t xml:space="preserve">, </w:t>
-      </w:r>
-      <w:proofErr w:type="spellStart"/>
-      <w:r>
-        <w:rPr>
-          <w:rFonts w:ascii="Calibri" w:hAnsi="Calibri" w:cs="Calibri"/>
-        </w:rPr>
-        <w:t>Lubell</w:t>
-      </w:r>
-      <w:proofErr w:type="spellEnd"/>
-      <w:r>
-        <w:rPr>
-          <w:rFonts w:ascii="Calibri" w:hAnsi="Calibri" w:cs="Calibri"/>
-        </w:rPr>
-        <w:t>, M., and Correa, L. (2024) “Initial insights into the governance of climate adaptation planning in the Delta.” Presented for: Delta Stewardship Council’s Delta Adapts Program (virtual).</w:t>
+      <w:r>
+        <w:rPr>
+          <w:rFonts w:ascii="Calibri" w:hAnsi="Calibri" w:cs="Calibri"/>
+          <w:b/>
+          <w:bCs/>
+        </w:rPr>
+        <w:t>Pozzi, T.</w:t>
+      </w:r>
+      <w:r>
+        <w:rPr>
+          <w:rFonts w:ascii="Calibri" w:hAnsi="Calibri" w:cs="Calibri"/>
+        </w:rPr>
+        <w:t>, Lubell, M., and Correa, L. (2024) “Initial insights into the governance of climate adaptation planning in the Delta.” Presented for: Delta Stewardship Council’s Delta Adapts Program (virtual).</w:t>
       </w:r>
     </w:p>
     <w:p>
@@ -4776,43 +3861,19 @@
           <w:rFonts w:ascii="Calibri" w:hAnsi="Calibri" w:cs="Calibri"/>
         </w:rPr>
       </w:pPr>
-      <w:proofErr w:type="spellStart"/>
-      <w:r>
-        <w:rPr>
-          <w:rFonts w:ascii="Calibri" w:hAnsi="Calibri" w:cs="Calibri"/>
-          <w:b/>
-          <w:bCs/>
-        </w:rPr>
-        <w:t>Pozzi</w:t>
-      </w:r>
-      <w:proofErr w:type="spellEnd"/>
-      <w:r>
-        <w:rPr>
-          <w:rFonts w:ascii="Calibri" w:hAnsi="Calibri" w:cs="Calibri"/>
-          <w:b/>
-          <w:bCs/>
-        </w:rPr>
-        <w:t>, T.</w:t>
-      </w:r>
-      <w:r>
-        <w:rPr>
-          <w:rFonts w:ascii="Calibri" w:hAnsi="Calibri" w:cs="Calibri"/>
-        </w:rPr>
-        <w:t xml:space="preserve">, </w:t>
-      </w:r>
-      <w:proofErr w:type="spellStart"/>
-      <w:r>
-        <w:rPr>
-          <w:rFonts w:ascii="Calibri" w:hAnsi="Calibri" w:cs="Calibri"/>
-        </w:rPr>
-        <w:t>Lubell</w:t>
-      </w:r>
-      <w:proofErr w:type="spellEnd"/>
-      <w:r>
-        <w:rPr>
-          <w:rFonts w:ascii="Calibri" w:hAnsi="Calibri" w:cs="Calibri"/>
-        </w:rPr>
-        <w:t>, M., and Correa, L. (2023) “Initial insights into the governance of climate adaptation planning in the Delta.” Presented for: Interagency Adaptive Management Integration Team (virtual).</w:t>
+      <w:r>
+        <w:rPr>
+          <w:rFonts w:ascii="Calibri" w:hAnsi="Calibri" w:cs="Calibri"/>
+          <w:b/>
+          <w:bCs/>
+        </w:rPr>
+        <w:t>Pozzi, T.</w:t>
+      </w:r>
+      <w:r>
+        <w:rPr>
+          <w:rFonts w:ascii="Calibri" w:hAnsi="Calibri" w:cs="Calibri"/>
+        </w:rPr>
+        <w:t>, Lubell, M., and Correa, L. (2023) “Initial insights into the governance of climate adaptation planning in the Delta.” Presented for: Interagency Adaptive Management Integration Team (virtual).</w:t>
       </w:r>
     </w:p>
     <w:p>
@@ -4823,43 +3884,19 @@
           <w:rFonts w:ascii="Calibri" w:hAnsi="Calibri" w:cs="Calibri"/>
         </w:rPr>
       </w:pPr>
-      <w:proofErr w:type="spellStart"/>
-      <w:r>
-        <w:rPr>
-          <w:rFonts w:ascii="Calibri" w:hAnsi="Calibri" w:cs="Calibri"/>
-          <w:b/>
-          <w:bCs/>
-        </w:rPr>
-        <w:t>Pozzi</w:t>
-      </w:r>
-      <w:proofErr w:type="spellEnd"/>
-      <w:r>
-        <w:rPr>
-          <w:rFonts w:ascii="Calibri" w:hAnsi="Calibri" w:cs="Calibri"/>
-          <w:b/>
-          <w:bCs/>
-        </w:rPr>
-        <w:t>, T.</w:t>
-      </w:r>
-      <w:r>
-        <w:rPr>
-          <w:rFonts w:ascii="Calibri" w:hAnsi="Calibri" w:cs="Calibri"/>
-        </w:rPr>
-        <w:t xml:space="preserve">, &amp; </w:t>
-      </w:r>
-      <w:proofErr w:type="spellStart"/>
-      <w:r>
-        <w:rPr>
-          <w:rFonts w:ascii="Calibri" w:hAnsi="Calibri" w:cs="Calibri"/>
-        </w:rPr>
-        <w:t>Lubell</w:t>
-      </w:r>
-      <w:proofErr w:type="spellEnd"/>
-      <w:r>
-        <w:rPr>
-          <w:rFonts w:ascii="Calibri" w:hAnsi="Calibri" w:cs="Calibri"/>
-        </w:rPr>
-        <w:t>, M. (2023) “A social science perspective on the monitoring enterprise.” Presented for: Collaborative Adaptive Management Team (virtual).</w:t>
+      <w:r>
+        <w:rPr>
+          <w:rFonts w:ascii="Calibri" w:hAnsi="Calibri" w:cs="Calibri"/>
+          <w:b/>
+          <w:bCs/>
+        </w:rPr>
+        <w:t>Pozzi, T.</w:t>
+      </w:r>
+      <w:r>
+        <w:rPr>
+          <w:rFonts w:ascii="Calibri" w:hAnsi="Calibri" w:cs="Calibri"/>
+        </w:rPr>
+        <w:t>, &amp; Lubell, M. (2023) “A social science perspective on the monitoring enterprise.” Presented for: Collaborative Adaptive Management Team (virtual).</w:t>
       </w:r>
     </w:p>
     <w:p>
@@ -4870,37 +3907,19 @@
           <w:rFonts w:ascii="Calibri" w:hAnsi="Calibri" w:cs="Calibri"/>
         </w:rPr>
       </w:pPr>
-      <w:proofErr w:type="spellStart"/>
-      <w:r>
-        <w:rPr>
-          <w:rFonts w:ascii="Calibri" w:hAnsi="Calibri" w:cs="Calibri"/>
-        </w:rPr>
-        <w:t>Lubell</w:t>
-      </w:r>
-      <w:proofErr w:type="spellEnd"/>
-      <w:r>
-        <w:rPr>
-          <w:rFonts w:ascii="Calibri" w:hAnsi="Calibri" w:cs="Calibri"/>
-        </w:rPr>
-        <w:t xml:space="preserve">, M., &amp; </w:t>
-      </w:r>
-      <w:proofErr w:type="spellStart"/>
-      <w:r>
-        <w:rPr>
-          <w:rFonts w:ascii="Calibri" w:hAnsi="Calibri" w:cs="Calibri"/>
-          <w:b/>
-          <w:bCs/>
-        </w:rPr>
-        <w:t>Pozzi</w:t>
-      </w:r>
-      <w:proofErr w:type="spellEnd"/>
-      <w:r>
-        <w:rPr>
-          <w:rFonts w:ascii="Calibri" w:hAnsi="Calibri" w:cs="Calibri"/>
-          <w:b/>
-          <w:bCs/>
-        </w:rPr>
-        <w:t>, T.</w:t>
+      <w:r>
+        <w:rPr>
+          <w:rFonts w:ascii="Calibri" w:hAnsi="Calibri" w:cs="Calibri"/>
+        </w:rPr>
+        <w:t xml:space="preserve">Lubell, M., &amp; </w:t>
+      </w:r>
+      <w:r>
+        <w:rPr>
+          <w:rFonts w:ascii="Calibri" w:hAnsi="Calibri" w:cs="Calibri"/>
+          <w:b/>
+          <w:bCs/>
+        </w:rPr>
+        <w:t>Pozzi, T.</w:t>
       </w:r>
       <w:r>
         <w:rPr>
@@ -4917,23 +3936,13 @@
           <w:rFonts w:ascii="Calibri" w:hAnsi="Calibri" w:cs="Calibri"/>
         </w:rPr>
       </w:pPr>
-      <w:proofErr w:type="spellStart"/>
-      <w:r>
-        <w:rPr>
-          <w:rFonts w:ascii="Calibri" w:hAnsi="Calibri" w:cs="Calibri"/>
-          <w:b/>
-          <w:bCs/>
-        </w:rPr>
-        <w:t>Pozzi</w:t>
-      </w:r>
-      <w:proofErr w:type="spellEnd"/>
-      <w:r>
-        <w:rPr>
-          <w:rFonts w:ascii="Calibri" w:hAnsi="Calibri" w:cs="Calibri"/>
-          <w:b/>
-          <w:bCs/>
-        </w:rPr>
-        <w:t>, T.</w:t>
+      <w:r>
+        <w:rPr>
+          <w:rFonts w:ascii="Calibri" w:hAnsi="Calibri" w:cs="Calibri"/>
+          <w:b/>
+          <w:bCs/>
+        </w:rPr>
+        <w:t>Pozzi, T.</w:t>
       </w:r>
       <w:r>
         <w:rPr>
@@ -4950,23 +3959,13 @@
           <w:rFonts w:ascii="Calibri" w:hAnsi="Calibri" w:cs="Calibri"/>
         </w:rPr>
       </w:pPr>
-      <w:proofErr w:type="spellStart"/>
-      <w:r>
-        <w:rPr>
-          <w:rFonts w:ascii="Calibri" w:hAnsi="Calibri" w:cs="Calibri"/>
-          <w:b/>
-          <w:bCs/>
-        </w:rPr>
-        <w:t>Pozzi</w:t>
-      </w:r>
-      <w:proofErr w:type="spellEnd"/>
-      <w:r>
-        <w:rPr>
-          <w:rFonts w:ascii="Calibri" w:hAnsi="Calibri" w:cs="Calibri"/>
-          <w:b/>
-          <w:bCs/>
-        </w:rPr>
-        <w:t>, T.</w:t>
+      <w:r>
+        <w:rPr>
+          <w:rFonts w:ascii="Calibri" w:hAnsi="Calibri" w:cs="Calibri"/>
+          <w:b/>
+          <w:bCs/>
+        </w:rPr>
+        <w:t>Pozzi, T.</w:t>
       </w:r>
       <w:r>
         <w:rPr>
@@ -5006,53 +4005,23 @@
           <w:szCs w:val="24"/>
         </w:rPr>
       </w:pPr>
-      <w:proofErr w:type="spellStart"/>
-      <w:r>
-        <w:rPr>
-          <w:b/>
-          <w:bCs/>
-          <w:color w:val="000000" w:themeColor="text1"/>
-          <w:sz w:val="24"/>
-          <w:szCs w:val="24"/>
-        </w:rPr>
-        <w:t>Pozzi</w:t>
-      </w:r>
-      <w:proofErr w:type="spellEnd"/>
-      <w:r>
-        <w:rPr>
-          <w:b/>
-          <w:bCs/>
-          <w:color w:val="000000" w:themeColor="text1"/>
-          <w:sz w:val="24"/>
-          <w:szCs w:val="24"/>
-        </w:rPr>
-        <w:t>, T.</w:t>
-      </w:r>
-      <w:r>
-        <w:rPr>
-          <w:color w:val="000000" w:themeColor="text1"/>
-          <w:sz w:val="24"/>
-          <w:szCs w:val="24"/>
-        </w:rPr>
-        <w:t xml:space="preserve">, </w:t>
-      </w:r>
-      <w:proofErr w:type="spellStart"/>
-      <w:r>
-        <w:rPr>
-          <w:color w:val="000000" w:themeColor="text1"/>
-          <w:sz w:val="24"/>
-          <w:szCs w:val="24"/>
-        </w:rPr>
-        <w:t>Lubell</w:t>
-      </w:r>
-      <w:proofErr w:type="spellEnd"/>
-      <w:r>
-        <w:rPr>
-          <w:color w:val="000000" w:themeColor="text1"/>
-          <w:sz w:val="24"/>
-          <w:szCs w:val="24"/>
-        </w:rPr>
-        <w:t>, M., and Correa, L. (2024) “Mapping the Adaptation Governance Network of the Delta: A Mixed-Methods Approach.” Bay-Delta Science Conference (in-person).</w:t>
+      <w:r>
+        <w:rPr>
+          <w:b/>
+          <w:bCs/>
+          <w:color w:val="000000" w:themeColor="text1"/>
+          <w:sz w:val="24"/>
+          <w:szCs w:val="24"/>
+        </w:rPr>
+        <w:t>Pozzi, T.</w:t>
+      </w:r>
+      <w:r>
+        <w:rPr>
+          <w:color w:val="000000" w:themeColor="text1"/>
+          <w:sz w:val="24"/>
+          <w:szCs w:val="24"/>
+        </w:rPr>
+        <w:t>, Lubell, M., and Correa, L. (2024) “Mapping the Adaptation Governance Network of the Delta: A Mixed-Methods Approach.” Bay-Delta Science Conference (in-person).</w:t>
       </w:r>
     </w:p>
     <w:p>
@@ -5076,43 +4045,19 @@
           <w:rFonts w:ascii="Calibri" w:hAnsi="Calibri" w:cs="Calibri"/>
         </w:rPr>
       </w:pPr>
-      <w:proofErr w:type="spellStart"/>
-      <w:r>
-        <w:rPr>
-          <w:rFonts w:ascii="Calibri" w:hAnsi="Calibri" w:cs="Calibri"/>
-          <w:b/>
-          <w:bCs/>
-        </w:rPr>
-        <w:t>Pozzi</w:t>
-      </w:r>
-      <w:proofErr w:type="spellEnd"/>
-      <w:r>
-        <w:rPr>
-          <w:rFonts w:ascii="Calibri" w:hAnsi="Calibri" w:cs="Calibri"/>
-          <w:b/>
-          <w:bCs/>
-        </w:rPr>
-        <w:t>, T.</w:t>
-      </w:r>
-      <w:r>
-        <w:rPr>
-          <w:rFonts w:ascii="Calibri" w:hAnsi="Calibri" w:cs="Calibri"/>
-        </w:rPr>
-        <w:t xml:space="preserve">, </w:t>
-      </w:r>
-      <w:proofErr w:type="spellStart"/>
-      <w:r>
-        <w:rPr>
-          <w:rFonts w:ascii="Calibri" w:hAnsi="Calibri" w:cs="Calibri"/>
-        </w:rPr>
-        <w:t>Lubell</w:t>
-      </w:r>
-      <w:proofErr w:type="spellEnd"/>
-      <w:r>
-        <w:rPr>
-          <w:rFonts w:ascii="Calibri" w:hAnsi="Calibri" w:cs="Calibri"/>
-        </w:rPr>
-        <w:t xml:space="preserve">, M., and Correa, L. (2024) “Initial insights in overcoming barriers to equitable adaptation in the Sacramento-San Joaquin Delta.” State of the Estuary (in-person). </w:t>
+      <w:r>
+        <w:rPr>
+          <w:rFonts w:ascii="Calibri" w:hAnsi="Calibri" w:cs="Calibri"/>
+          <w:b/>
+          <w:bCs/>
+        </w:rPr>
+        <w:t>Pozzi, T.</w:t>
+      </w:r>
+      <w:r>
+        <w:rPr>
+          <w:rFonts w:ascii="Calibri" w:hAnsi="Calibri" w:cs="Calibri"/>
+        </w:rPr>
+        <w:t xml:space="preserve">, Lubell, M., and Correa, L. (2024) “Initial insights in overcoming barriers to equitable adaptation in the Sacramento-San Joaquin Delta.” State of the Estuary (in-person). </w:t>
       </w:r>
       <w:r>
         <w:rPr>
@@ -5131,7 +4076,6 @@
           <w:rFonts w:ascii="Calibri" w:hAnsi="Calibri" w:cs="Calibri"/>
         </w:rPr>
       </w:pPr>
-      <w:proofErr w:type="spellStart"/>
       <w:r>
         <w:rPr>
           <w:rFonts w:ascii="Calibri" w:hAnsi="Calibri" w:cs="Calibri"/>
@@ -5139,36 +4083,13 @@
           <w:bCs/>
         </w:rPr>
         <w:lastRenderedPageBreak/>
-        <w:t>Pozzi</w:t>
-      </w:r>
-      <w:proofErr w:type="spellEnd"/>
-      <w:r>
-        <w:rPr>
-          <w:rFonts w:ascii="Calibri" w:hAnsi="Calibri" w:cs="Calibri"/>
-          <w:b/>
-          <w:bCs/>
-        </w:rPr>
-        <w:t>, T.</w:t>
-      </w:r>
-      <w:r>
-        <w:rPr>
-          <w:rFonts w:ascii="Calibri" w:hAnsi="Calibri" w:cs="Calibri"/>
-        </w:rPr>
-        <w:t xml:space="preserve">, </w:t>
-      </w:r>
-      <w:proofErr w:type="spellStart"/>
-      <w:r>
-        <w:rPr>
-          <w:rFonts w:ascii="Calibri" w:hAnsi="Calibri" w:cs="Calibri"/>
-        </w:rPr>
-        <w:t>Lubell</w:t>
-      </w:r>
-      <w:proofErr w:type="spellEnd"/>
-      <w:r>
-        <w:rPr>
-          <w:rFonts w:ascii="Calibri" w:hAnsi="Calibri" w:cs="Calibri"/>
-        </w:rPr>
-        <w:t>, M., and Rudnick, J. (2024). “Leveraging Partnerships in the Environmental Justice Movement: A Case Study in the California Delta.” Conference on Policy Process Research (in-person).</w:t>
+        <w:t>Pozzi, T.</w:t>
+      </w:r>
+      <w:r>
+        <w:rPr>
+          <w:rFonts w:ascii="Calibri" w:hAnsi="Calibri" w:cs="Calibri"/>
+        </w:rPr>
+        <w:t>, Lubell, M., and Rudnick, J. (2024). “Leveraging Partnerships in the Environmental Justice Movement: A Case Study in the California Delta.” Conference on Policy Process Research (in-person).</w:t>
       </w:r>
     </w:p>
     <w:p>
@@ -5179,43 +4100,19 @@
           <w:rFonts w:ascii="Calibri" w:hAnsi="Calibri" w:cs="Calibri"/>
         </w:rPr>
       </w:pPr>
-      <w:proofErr w:type="spellStart"/>
-      <w:r>
-        <w:rPr>
-          <w:rFonts w:ascii="Calibri" w:hAnsi="Calibri" w:cs="Calibri"/>
-          <w:b/>
-          <w:bCs/>
-        </w:rPr>
-        <w:t>Pozzi</w:t>
-      </w:r>
-      <w:proofErr w:type="spellEnd"/>
-      <w:r>
-        <w:rPr>
-          <w:rFonts w:ascii="Calibri" w:hAnsi="Calibri" w:cs="Calibri"/>
-          <w:b/>
-          <w:bCs/>
-        </w:rPr>
-        <w:t>, T.</w:t>
-      </w:r>
-      <w:r>
-        <w:rPr>
-          <w:rFonts w:ascii="Calibri" w:hAnsi="Calibri" w:cs="Calibri"/>
-        </w:rPr>
-        <w:t xml:space="preserve">, </w:t>
-      </w:r>
-      <w:proofErr w:type="spellStart"/>
-      <w:r>
-        <w:rPr>
-          <w:rFonts w:ascii="Calibri" w:hAnsi="Calibri" w:cs="Calibri"/>
-        </w:rPr>
-        <w:t>Lubell</w:t>
-      </w:r>
-      <w:proofErr w:type="spellEnd"/>
-      <w:r>
-        <w:rPr>
-          <w:rFonts w:ascii="Calibri" w:hAnsi="Calibri" w:cs="Calibri"/>
-        </w:rPr>
-        <w:t>, M., and Correa, L. (2024) “Initial insights in overcoming barriers to equitable adaptation in the Sacramento-San Joaquin Delta.” UC Davis CAES Symposium (in-person).</w:t>
+      <w:r>
+        <w:rPr>
+          <w:rFonts w:ascii="Calibri" w:hAnsi="Calibri" w:cs="Calibri"/>
+          <w:b/>
+          <w:bCs/>
+        </w:rPr>
+        <w:t>Pozzi, T.</w:t>
+      </w:r>
+      <w:r>
+        <w:rPr>
+          <w:rFonts w:ascii="Calibri" w:hAnsi="Calibri" w:cs="Calibri"/>
+        </w:rPr>
+        <w:t>, Lubell, M., and Correa, L. (2024) “Initial insights in overcoming barriers to equitable adaptation in the Sacramento-San Joaquin Delta.” UC Davis CAES Symposium (in-person).</w:t>
       </w:r>
     </w:p>
     <w:p>
@@ -5226,43 +4123,19 @@
           <w:rFonts w:ascii="Calibri" w:hAnsi="Calibri" w:cs="Calibri"/>
         </w:rPr>
       </w:pPr>
-      <w:proofErr w:type="spellStart"/>
-      <w:r>
-        <w:rPr>
-          <w:rFonts w:ascii="Calibri" w:hAnsi="Calibri" w:cs="Calibri"/>
-          <w:b/>
-          <w:bCs/>
-        </w:rPr>
-        <w:t>Pozzi</w:t>
-      </w:r>
-      <w:proofErr w:type="spellEnd"/>
-      <w:r>
-        <w:rPr>
-          <w:rFonts w:ascii="Calibri" w:hAnsi="Calibri" w:cs="Calibri"/>
-          <w:b/>
-          <w:bCs/>
-        </w:rPr>
-        <w:t>, T.</w:t>
-      </w:r>
-      <w:r>
-        <w:rPr>
-          <w:rFonts w:ascii="Calibri" w:hAnsi="Calibri" w:cs="Calibri"/>
-        </w:rPr>
-        <w:t xml:space="preserve">, and </w:t>
-      </w:r>
-      <w:proofErr w:type="spellStart"/>
-      <w:r>
-        <w:rPr>
-          <w:rFonts w:ascii="Calibri" w:hAnsi="Calibri" w:cs="Calibri"/>
-        </w:rPr>
-        <w:t>Lubell</w:t>
-      </w:r>
-      <w:proofErr w:type="spellEnd"/>
-      <w:r>
-        <w:rPr>
-          <w:rFonts w:ascii="Calibri" w:hAnsi="Calibri" w:cs="Calibri"/>
-        </w:rPr>
-        <w:t>, M. (2024) “Strategies to overcome barriers to equitable adaptation planning in the California Delta.” Midwest Political Science Association (in-person).</w:t>
+      <w:r>
+        <w:rPr>
+          <w:rFonts w:ascii="Calibri" w:hAnsi="Calibri" w:cs="Calibri"/>
+          <w:b/>
+          <w:bCs/>
+        </w:rPr>
+        <w:t>Pozzi, T.</w:t>
+      </w:r>
+      <w:r>
+        <w:rPr>
+          <w:rFonts w:ascii="Calibri" w:hAnsi="Calibri" w:cs="Calibri"/>
+        </w:rPr>
+        <w:t>, and Lubell, M. (2024) “Strategies to overcome barriers to equitable adaptation planning in the California Delta.” Midwest Political Science Association (in-person).</w:t>
       </w:r>
     </w:p>
     <w:p>
@@ -5273,57 +4146,19 @@
           <w:rFonts w:ascii="Calibri" w:hAnsi="Calibri" w:cs="Calibri"/>
         </w:rPr>
       </w:pPr>
-      <w:proofErr w:type="spellStart"/>
-      <w:r>
-        <w:rPr>
-          <w:rFonts w:ascii="Calibri" w:hAnsi="Calibri" w:cs="Calibri"/>
-          <w:b/>
-          <w:bCs/>
-        </w:rPr>
-        <w:t>Pozzi</w:t>
-      </w:r>
-      <w:proofErr w:type="spellEnd"/>
-      <w:r>
-        <w:rPr>
-          <w:rFonts w:ascii="Calibri" w:hAnsi="Calibri" w:cs="Calibri"/>
-          <w:b/>
-          <w:bCs/>
-        </w:rPr>
-        <w:t>, T.</w:t>
-      </w:r>
-      <w:r>
-        <w:rPr>
-          <w:rFonts w:ascii="Calibri" w:hAnsi="Calibri" w:cs="Calibri"/>
-        </w:rPr>
-        <w:t xml:space="preserve">, </w:t>
-      </w:r>
-      <w:proofErr w:type="spellStart"/>
-      <w:r>
-        <w:rPr>
-          <w:rFonts w:ascii="Calibri" w:hAnsi="Calibri" w:cs="Calibri"/>
-        </w:rPr>
-        <w:t>Lubell</w:t>
-      </w:r>
-      <w:proofErr w:type="spellEnd"/>
-      <w:r>
-        <w:rPr>
-          <w:rFonts w:ascii="Calibri" w:hAnsi="Calibri" w:cs="Calibri"/>
-        </w:rPr>
-        <w:t xml:space="preserve">, M., Heikkila, T., and </w:t>
-      </w:r>
-      <w:proofErr w:type="spellStart"/>
-      <w:r>
-        <w:rPr>
-          <w:rFonts w:ascii="Calibri" w:hAnsi="Calibri" w:cs="Calibri"/>
-        </w:rPr>
-        <w:t>Gerlak</w:t>
-      </w:r>
-      <w:proofErr w:type="spellEnd"/>
-      <w:r>
-        <w:rPr>
-          <w:rFonts w:ascii="Calibri" w:hAnsi="Calibri" w:cs="Calibri"/>
-        </w:rPr>
-        <w:t>, A. (2023) Learning through Adaptive Management in the California Delta Science Enterprise. Midwest Political Science Association (virtual).</w:t>
+      <w:r>
+        <w:rPr>
+          <w:rFonts w:ascii="Calibri" w:hAnsi="Calibri" w:cs="Calibri"/>
+          <w:b/>
+          <w:bCs/>
+        </w:rPr>
+        <w:t>Pozzi, T.</w:t>
+      </w:r>
+      <w:r>
+        <w:rPr>
+          <w:rFonts w:ascii="Calibri" w:hAnsi="Calibri" w:cs="Calibri"/>
+        </w:rPr>
+        <w:t>, Lubell, M., Heikkila, T., and Gerlak, A. (2023) Learning through Adaptive Management in the California Delta Science Enterprise. Midwest Political Science Association (virtual).</w:t>
       </w:r>
     </w:p>
     <w:p>
@@ -5334,43 +4169,19 @@
           <w:rFonts w:ascii="Calibri" w:hAnsi="Calibri" w:cs="Calibri"/>
         </w:rPr>
       </w:pPr>
-      <w:proofErr w:type="spellStart"/>
-      <w:r>
-        <w:rPr>
-          <w:rFonts w:ascii="Calibri" w:hAnsi="Calibri" w:cs="Calibri"/>
-          <w:b/>
-          <w:bCs/>
-        </w:rPr>
-        <w:t>Pozzi</w:t>
-      </w:r>
-      <w:proofErr w:type="spellEnd"/>
-      <w:r>
-        <w:rPr>
-          <w:rFonts w:ascii="Calibri" w:hAnsi="Calibri" w:cs="Calibri"/>
-          <w:b/>
-          <w:bCs/>
-        </w:rPr>
-        <w:t>, T.</w:t>
-      </w:r>
-      <w:r>
-        <w:rPr>
-          <w:rFonts w:ascii="Calibri" w:hAnsi="Calibri" w:cs="Calibri"/>
-        </w:rPr>
-        <w:t xml:space="preserve"> &amp; </w:t>
-      </w:r>
-      <w:proofErr w:type="spellStart"/>
-      <w:r>
-        <w:rPr>
-          <w:rFonts w:ascii="Calibri" w:hAnsi="Calibri" w:cs="Calibri"/>
-        </w:rPr>
-        <w:t>Zufall</w:t>
-      </w:r>
-      <w:proofErr w:type="spellEnd"/>
-      <w:r>
-        <w:rPr>
-          <w:rFonts w:ascii="Calibri" w:hAnsi="Calibri" w:cs="Calibri"/>
-        </w:rPr>
-        <w:t>, E. (2023) “Nascent subsystems in polycentric governance networks: The Case of Sea Level Rise Governance in the San Francisco Bay Area”. Conference on Policy Process Research (in person).</w:t>
+      <w:r>
+        <w:rPr>
+          <w:rFonts w:ascii="Calibri" w:hAnsi="Calibri" w:cs="Calibri"/>
+          <w:b/>
+          <w:bCs/>
+        </w:rPr>
+        <w:t>Pozzi, T.</w:t>
+      </w:r>
+      <w:r>
+        <w:rPr>
+          <w:rFonts w:ascii="Calibri" w:hAnsi="Calibri" w:cs="Calibri"/>
+        </w:rPr>
+        <w:t xml:space="preserve"> &amp; Zufall, E. (2023) “Nascent subsystems in polycentric governance networks: The Case of Sea Level Rise Governance in the San Francisco Bay Area”. Conference on Policy Process Research (in person).</w:t>
       </w:r>
     </w:p>
     <w:p>
@@ -5382,43 +4193,19 @@
           <w:rFonts w:ascii="Calibri" w:hAnsi="Calibri" w:cs="Calibri"/>
         </w:rPr>
       </w:pPr>
-      <w:proofErr w:type="spellStart"/>
-      <w:r>
-        <w:rPr>
-          <w:rFonts w:ascii="Calibri" w:hAnsi="Calibri" w:cs="Calibri"/>
-          <w:b/>
-          <w:bCs/>
-        </w:rPr>
-        <w:t>Pozzi</w:t>
-      </w:r>
-      <w:proofErr w:type="spellEnd"/>
-      <w:r>
-        <w:rPr>
-          <w:rFonts w:ascii="Calibri" w:hAnsi="Calibri" w:cs="Calibri"/>
-          <w:b/>
-          <w:bCs/>
-        </w:rPr>
-        <w:t>, T.</w:t>
-      </w:r>
-      <w:r>
-        <w:rPr>
-          <w:rFonts w:ascii="Calibri" w:hAnsi="Calibri" w:cs="Calibri"/>
-        </w:rPr>
-        <w:t xml:space="preserve"> (2021) “Mapping for resilience: A </w:t>
-      </w:r>
-      <w:proofErr w:type="spellStart"/>
-      <w:r>
-        <w:rPr>
-          <w:rFonts w:ascii="Calibri" w:hAnsi="Calibri" w:cs="Calibri"/>
-        </w:rPr>
-        <w:t>storymap</w:t>
-      </w:r>
-      <w:proofErr w:type="spellEnd"/>
-      <w:r>
-        <w:rPr>
-          <w:rFonts w:ascii="Calibri" w:hAnsi="Calibri" w:cs="Calibri"/>
-        </w:rPr>
-        <w:t xml:space="preserve"> about using lidar to address Idaho’s Challenges”. University of Idaho GIS Day (virtual).</w:t>
+      <w:r>
+        <w:rPr>
+          <w:rFonts w:ascii="Calibri" w:hAnsi="Calibri" w:cs="Calibri"/>
+          <w:b/>
+          <w:bCs/>
+        </w:rPr>
+        <w:t>Pozzi, T.</w:t>
+      </w:r>
+      <w:r>
+        <w:rPr>
+          <w:rFonts w:ascii="Calibri" w:hAnsi="Calibri" w:cs="Calibri"/>
+        </w:rPr>
+        <w:t xml:space="preserve"> (2021) “Mapping for resilience: A storymap about using lidar to address Idaho’s Challenges”. University of Idaho GIS Day (virtual).</w:t>
       </w:r>
     </w:p>
     <w:p>
@@ -5429,23 +4216,13 @@
           <w:rFonts w:ascii="Calibri" w:hAnsi="Calibri" w:cs="Calibri"/>
         </w:rPr>
       </w:pPr>
-      <w:proofErr w:type="spellStart"/>
-      <w:r>
-        <w:rPr>
-          <w:rFonts w:ascii="Calibri" w:hAnsi="Calibri" w:cs="Calibri"/>
-          <w:b/>
-          <w:bCs/>
-        </w:rPr>
-        <w:t>Pozzi</w:t>
-      </w:r>
-      <w:proofErr w:type="spellEnd"/>
-      <w:r>
-        <w:rPr>
-          <w:rFonts w:ascii="Calibri" w:hAnsi="Calibri" w:cs="Calibri"/>
-          <w:b/>
-          <w:bCs/>
-        </w:rPr>
-        <w:t>, T.</w:t>
+      <w:r>
+        <w:rPr>
+          <w:rFonts w:ascii="Calibri" w:hAnsi="Calibri" w:cs="Calibri"/>
+          <w:b/>
+          <w:bCs/>
+        </w:rPr>
+        <w:t>Pozzi, T.</w:t>
       </w:r>
       <w:r>
         <w:rPr>
@@ -5462,23 +4239,13 @@
           <w:rFonts w:ascii="Calibri" w:hAnsi="Calibri" w:cs="Calibri"/>
         </w:rPr>
       </w:pPr>
-      <w:proofErr w:type="spellStart"/>
-      <w:r>
-        <w:rPr>
-          <w:rFonts w:ascii="Calibri" w:hAnsi="Calibri" w:cs="Calibri"/>
-          <w:b/>
-          <w:bCs/>
-        </w:rPr>
-        <w:t>Pozzi</w:t>
-      </w:r>
-      <w:proofErr w:type="spellEnd"/>
-      <w:r>
-        <w:rPr>
-          <w:rFonts w:ascii="Calibri" w:hAnsi="Calibri" w:cs="Calibri"/>
-          <w:b/>
-          <w:bCs/>
-        </w:rPr>
-        <w:t>, T.</w:t>
+      <w:r>
+        <w:rPr>
+          <w:rFonts w:ascii="Calibri" w:hAnsi="Calibri" w:cs="Calibri"/>
+          <w:b/>
+          <w:bCs/>
+        </w:rPr>
+        <w:t>Pozzi, T.</w:t>
       </w:r>
       <w:r>
         <w:rPr>
@@ -5497,25 +4264,14 @@
           <w:szCs w:val="24"/>
         </w:rPr>
       </w:pPr>
-      <w:proofErr w:type="spellStart"/>
-      <w:r>
-        <w:rPr>
-          <w:b/>
-          <w:color w:val="auto"/>
-          <w:sz w:val="24"/>
-          <w:szCs w:val="24"/>
-        </w:rPr>
-        <w:t>Pozzi</w:t>
-      </w:r>
-      <w:proofErr w:type="spellEnd"/>
-      <w:r>
-        <w:rPr>
-          <w:b/>
-          <w:color w:val="auto"/>
-          <w:sz w:val="24"/>
-          <w:szCs w:val="24"/>
-        </w:rPr>
-        <w:t>, T.</w:t>
+      <w:r>
+        <w:rPr>
+          <w:b/>
+          <w:color w:val="auto"/>
+          <w:sz w:val="24"/>
+          <w:szCs w:val="24"/>
+        </w:rPr>
+        <w:t>Pozzi, T.</w:t>
       </w:r>
       <w:r>
         <w:rPr>
@@ -5566,25 +4322,14 @@
           <w:szCs w:val="24"/>
         </w:rPr>
       </w:pPr>
-      <w:proofErr w:type="spellStart"/>
-      <w:r>
-        <w:rPr>
-          <w:b/>
-          <w:color w:val="auto"/>
-          <w:sz w:val="24"/>
-          <w:szCs w:val="24"/>
-        </w:rPr>
-        <w:t>Pozzi</w:t>
-      </w:r>
-      <w:proofErr w:type="spellEnd"/>
-      <w:r>
-        <w:rPr>
-          <w:b/>
-          <w:color w:val="auto"/>
-          <w:sz w:val="24"/>
-          <w:szCs w:val="24"/>
-        </w:rPr>
-        <w:t>, T.</w:t>
+      <w:r>
+        <w:rPr>
+          <w:b/>
+          <w:color w:val="auto"/>
+          <w:sz w:val="24"/>
+          <w:szCs w:val="24"/>
+        </w:rPr>
+        <w:t>Pozzi, T.</w:t>
       </w:r>
       <w:r>
         <w:rPr>
@@ -6335,27 +5080,7 @@
           <w:sz w:val="24"/>
           <w:szCs w:val="24"/>
         </w:rPr>
-        <w:t xml:space="preserve">2024 - Present Nicholas </w:t>
-      </w:r>
-      <w:proofErr w:type="spellStart"/>
-      <w:r>
-        <w:rPr>
-          <w:bCs/>
-          <w:color w:val="auto"/>
-          <w:sz w:val="24"/>
-          <w:szCs w:val="24"/>
-        </w:rPr>
-        <w:t>Dunagan</w:t>
-      </w:r>
-      <w:proofErr w:type="spellEnd"/>
-      <w:r>
-        <w:rPr>
-          <w:bCs/>
-          <w:color w:val="auto"/>
-          <w:sz w:val="24"/>
-          <w:szCs w:val="24"/>
-        </w:rPr>
-        <w:t xml:space="preserve"> (BS </w:t>
+        <w:t xml:space="preserve">2024 - Present Nicholas Dunagan (BS </w:t>
       </w:r>
       <w:r>
         <w:rPr>
@@ -6488,27 +5213,7 @@
           <w:szCs w:val="24"/>
         </w:rPr>
         <w:tab/>
-        <w:t xml:space="preserve">Emily </w:t>
-      </w:r>
-      <w:proofErr w:type="spellStart"/>
-      <w:r>
-        <w:rPr>
-          <w:bCs/>
-          <w:color w:val="auto"/>
-          <w:sz w:val="24"/>
-          <w:szCs w:val="24"/>
-        </w:rPr>
-        <w:t>Denio</w:t>
-      </w:r>
-      <w:proofErr w:type="spellEnd"/>
-      <w:r>
-        <w:rPr>
-          <w:bCs/>
-          <w:color w:val="auto"/>
-          <w:sz w:val="24"/>
-          <w:szCs w:val="24"/>
-        </w:rPr>
-        <w:t xml:space="preserve"> (BS Environmental </w:t>
+        <w:t xml:space="preserve">Emily Denio (BS Environmental </w:t>
       </w:r>
       <w:r>
         <w:rPr>
@@ -6582,27 +5287,7 @@
           <w:szCs w:val="24"/>
         </w:rPr>
         <w:tab/>
-        <w:t xml:space="preserve">Eden </w:t>
-      </w:r>
-      <w:proofErr w:type="spellStart"/>
-      <w:r>
-        <w:rPr>
-          <w:bCs/>
-          <w:color w:val="auto"/>
-          <w:sz w:val="24"/>
-          <w:szCs w:val="24"/>
-        </w:rPr>
-        <w:t>Winniford</w:t>
-      </w:r>
-      <w:proofErr w:type="spellEnd"/>
-      <w:r>
-        <w:rPr>
-          <w:bCs/>
-          <w:color w:val="auto"/>
-          <w:sz w:val="24"/>
-          <w:szCs w:val="24"/>
-        </w:rPr>
-        <w:t xml:space="preserve"> (BS Environmental Science and Policy 2023).</w:t>
+        <w:t>Eden Winniford (BS Environmental Science and Policy 2023).</w:t>
       </w:r>
     </w:p>
     <w:p>
@@ -6826,21 +5511,7 @@
         <w:rPr>
           <w:rFonts w:ascii="Calibri" w:hAnsi="Calibri" w:cs="Calibri"/>
         </w:rPr>
-        <w:t xml:space="preserve">2024 Henry A. </w:t>
-      </w:r>
-      <w:proofErr w:type="spellStart"/>
-      <w:r>
-        <w:rPr>
-          <w:rFonts w:ascii="Calibri" w:hAnsi="Calibri" w:cs="Calibri"/>
-        </w:rPr>
-        <w:t>Jastro</w:t>
-      </w:r>
-      <w:proofErr w:type="spellEnd"/>
-      <w:r>
-        <w:rPr>
-          <w:rFonts w:ascii="Calibri" w:hAnsi="Calibri" w:cs="Calibri"/>
-        </w:rPr>
-        <w:t xml:space="preserve"> Research Fellowship - $2,700</w:t>
+        <w:t>2024 Henry A. Jastro Research Fellowship - $2,700</w:t>
       </w:r>
     </w:p>
     <w:p>
@@ -6854,21 +5525,7 @@
         <w:rPr>
           <w:rFonts w:ascii="Calibri" w:hAnsi="Calibri" w:cs="Calibri"/>
         </w:rPr>
-        <w:t xml:space="preserve">2023 Henry A. </w:t>
-      </w:r>
-      <w:proofErr w:type="spellStart"/>
-      <w:r>
-        <w:rPr>
-          <w:rFonts w:ascii="Calibri" w:hAnsi="Calibri" w:cs="Calibri"/>
-        </w:rPr>
-        <w:t>Jastro</w:t>
-      </w:r>
-      <w:proofErr w:type="spellEnd"/>
-      <w:r>
-        <w:rPr>
-          <w:rFonts w:ascii="Calibri" w:hAnsi="Calibri" w:cs="Calibri"/>
-        </w:rPr>
-        <w:t xml:space="preserve"> Research Fellowship - $3,000</w:t>
+        <w:t>2023 Henry A. Jastro Research Fellowship - $3,000</w:t>
       </w:r>
     </w:p>
     <w:p>
@@ -6896,21 +5553,7 @@
         <w:rPr>
           <w:rFonts w:ascii="Calibri" w:hAnsi="Calibri" w:cs="Calibri"/>
         </w:rPr>
-        <w:t xml:space="preserve">2022 Henry A. </w:t>
-      </w:r>
-      <w:proofErr w:type="spellStart"/>
-      <w:r>
-        <w:rPr>
-          <w:rFonts w:ascii="Calibri" w:hAnsi="Calibri" w:cs="Calibri"/>
-        </w:rPr>
-        <w:t>Jastro</w:t>
-      </w:r>
-      <w:proofErr w:type="spellEnd"/>
-      <w:r>
-        <w:rPr>
-          <w:rFonts w:ascii="Calibri" w:hAnsi="Calibri" w:cs="Calibri"/>
-        </w:rPr>
-        <w:t xml:space="preserve"> Research Fellowship - $3,000</w:t>
+        <w:t>2022 Henry A. Jastro Research Fellowship - $3,000</w:t>
       </w:r>
     </w:p>
     <w:p>
@@ -7328,7 +5971,7 @@
 </file>
 
 <file path=word/endnotes.xml><?xml version="1.0" encoding="utf-8"?>
-<w:endnotes xmlns:wpc="http://schemas.microsoft.com/office/word/2010/wordprocessingCanvas" xmlns:cx="http://schemas.microsoft.com/office/drawing/2014/chartex" xmlns:cx1="http://schemas.microsoft.com/office/drawing/2015/9/8/chartex" xmlns:cx2="http://schemas.microsoft.com/office/drawing/2015/10/21/chartex" xmlns:cx3="http://schemas.microsoft.com/office/drawing/2016/5/9/chartex" xmlns:cx4="http://schemas.microsoft.com/office/drawing/2016/5/10/chartex" xmlns:cx5="http://schemas.microsoft.com/office/drawing/2016/5/11/chartex" xmlns:cx6="http://schemas.microsoft.com/office/drawing/2016/5/12/chartex" xmlns:cx7="http://schemas.microsoft.com/office/drawing/2016/5/13/chartex" xmlns:cx8="http://schemas.microsoft.com/office/drawing/2016/5/14/chartex" xmlns:mc="http://schemas.openxmlformats.org/markup-compatibility/2006" xmlns:aink="http://schemas.microsoft.com/office/drawing/2016/ink" xmlns:am3d="http://schemas.microsoft.com/office/drawing/2017/model3d" xmlns:o="urn:schemas-microsoft-com:office:office" xmlns:oel="http://schemas.microsoft.com/office/2019/extlst" xmlns:r="http://schemas.openxmlformats.org/officeDocument/2006/relationships" xmlns:m="http://schemas.openxmlformats.org/officeDocument/2006/math" xmlns:v="urn:schemas-microsoft-com:vml" xmlns:wp14="http://schemas.microsoft.com/office/word/2010/wordprocessingDrawing" xmlns:wp="http://schemas.openxmlformats.org/drawingml/2006/wordprocessingDrawing" xmlns:w10="urn:schemas-microsoft-com:office:word" xmlns:w="http://schemas.openxmlformats.org/wordprocessingml/2006/main" xmlns:w14="http://schemas.microsoft.com/office/word/2010/wordml" xmlns:w15="http://schemas.microsoft.com/office/word/2012/wordml" xmlns:w16cex="http://schemas.microsoft.com/office/word/2018/wordml/cex" xmlns:w16cid="http://schemas.microsoft.com/office/word/2016/wordml/cid" xmlns:w16="http://schemas.microsoft.com/office/word/2018/wordml" xmlns:w16du="http://schemas.microsoft.com/office/word/2023/wordml/word16du" xmlns:w16sdtdh="http://schemas.microsoft.com/office/word/2020/wordml/sdtdatahash" xmlns:w16se="http://schemas.microsoft.com/office/word/2015/wordml/symex" xmlns:wpg="http://schemas.microsoft.com/office/word/2010/wordprocessingGroup" xmlns:wpi="http://schemas.microsoft.com/office/word/2010/wordprocessingInk" xmlns:wne="http://schemas.microsoft.com/office/word/2006/wordml" xmlns:wps="http://schemas.microsoft.com/office/word/2010/wordprocessingShape" mc:Ignorable="w14 w15 w16se w16cid w16 w16cex w16sdtdh w16du wp14">
+<w:endnotes xmlns:wpc="http://schemas.microsoft.com/office/word/2010/wordprocessingCanvas" xmlns:cx="http://schemas.microsoft.com/office/drawing/2014/chartex" xmlns:cx1="http://schemas.microsoft.com/office/drawing/2015/9/8/chartex" xmlns:cx2="http://schemas.microsoft.com/office/drawing/2015/10/21/chartex" xmlns:cx3="http://schemas.microsoft.com/office/drawing/2016/5/9/chartex" xmlns:cx4="http://schemas.microsoft.com/office/drawing/2016/5/10/chartex" xmlns:cx5="http://schemas.microsoft.com/office/drawing/2016/5/11/chartex" xmlns:cx6="http://schemas.microsoft.com/office/drawing/2016/5/12/chartex" xmlns:cx7="http://schemas.microsoft.com/office/drawing/2016/5/13/chartex" xmlns:cx8="http://schemas.microsoft.com/office/drawing/2016/5/14/chartex" xmlns:mc="http://schemas.openxmlformats.org/markup-compatibility/2006" xmlns:aink="http://schemas.microsoft.com/office/drawing/2016/ink" xmlns:am3d="http://schemas.microsoft.com/office/drawing/2017/model3d" xmlns:o="urn:schemas-microsoft-com:office:office" xmlns:oel="http://schemas.microsoft.com/office/2019/extlst" xmlns:r="http://schemas.openxmlformats.org/officeDocument/2006/relationships" xmlns:m="http://schemas.openxmlformats.org/officeDocument/2006/math" xmlns:v="urn:schemas-microsoft-com:vml" xmlns:wp14="http://schemas.microsoft.com/office/word/2010/wordprocessingDrawing" xmlns:wp="http://schemas.openxmlformats.org/drawingml/2006/wordprocessingDrawing" xmlns:w10="urn:schemas-microsoft-com:office:word" xmlns:w="http://schemas.openxmlformats.org/wordprocessingml/2006/main" xmlns:w14="http://schemas.microsoft.com/office/word/2010/wordml" xmlns:w15="http://schemas.microsoft.com/office/word/2012/wordml" xmlns:w16cex="http://schemas.microsoft.com/office/word/2018/wordml/cex" xmlns:w16cid="http://schemas.microsoft.com/office/word/2016/wordml/cid" xmlns:w16="http://schemas.microsoft.com/office/word/2018/wordml" xmlns:w16du="http://schemas.microsoft.com/office/word/2023/wordml/word16du" xmlns:w16sdtdh="http://schemas.microsoft.com/office/word/2020/wordml/sdtdatahash" xmlns:w16sdtfl="http://schemas.microsoft.com/office/word/2024/wordml/sdtformatlock" xmlns:w16se="http://schemas.microsoft.com/office/word/2015/wordml/symex" xmlns:wpg="http://schemas.microsoft.com/office/word/2010/wordprocessingGroup" xmlns:wpi="http://schemas.microsoft.com/office/word/2010/wordprocessingInk" xmlns:wne="http://schemas.microsoft.com/office/word/2006/wordml" xmlns:wps="http://schemas.microsoft.com/office/word/2010/wordprocessingShape" mc:Ignorable="w14 w15 w16se w16cid w16 w16cex w16sdtdh w16sdtfl w16du wp14">
   <w:endnote w:type="separator" w:id="-1">
     <w:p>
       <w:r>
@@ -7347,7 +5990,7 @@
 </file>
 
 <file path=word/footer1.xml><?xml version="1.0" encoding="utf-8"?>
-<w:ftr xmlns:wpc="http://schemas.microsoft.com/office/word/2010/wordprocessingCanvas" xmlns:cx="http://schemas.microsoft.com/office/drawing/2014/chartex" xmlns:cx1="http://schemas.microsoft.com/office/drawing/2015/9/8/chartex" xmlns:cx2="http://schemas.microsoft.com/office/drawing/2015/10/21/chartex" xmlns:cx3="http://schemas.microsoft.com/office/drawing/2016/5/9/chartex" xmlns:cx4="http://schemas.microsoft.com/office/drawing/2016/5/10/chartex" xmlns:cx5="http://schemas.microsoft.com/office/drawing/2016/5/11/chartex" xmlns:cx6="http://schemas.microsoft.com/office/drawing/2016/5/12/chartex" xmlns:cx7="http://schemas.microsoft.com/office/drawing/2016/5/13/chartex" xmlns:cx8="http://schemas.microsoft.com/office/drawing/2016/5/14/chartex" xmlns:mc="http://schemas.openxmlformats.org/markup-compatibility/2006" xmlns:aink="http://schemas.microsoft.com/office/drawing/2016/ink" xmlns:am3d="http://schemas.microsoft.com/office/drawing/2017/model3d" xmlns:o="urn:schemas-microsoft-com:office:office" xmlns:oel="http://schemas.microsoft.com/office/2019/extlst" xmlns:r="http://schemas.openxmlformats.org/officeDocument/2006/relationships" xmlns:m="http://schemas.openxmlformats.org/officeDocument/2006/math" xmlns:v="urn:schemas-microsoft-com:vml" xmlns:wp14="http://schemas.microsoft.com/office/word/2010/wordprocessingDrawing" xmlns:wp="http://schemas.openxmlformats.org/drawingml/2006/wordprocessingDrawing" xmlns:w10="urn:schemas-microsoft-com:office:word" xmlns:w="http://schemas.openxmlformats.org/wordprocessingml/2006/main" xmlns:w14="http://schemas.microsoft.com/office/word/2010/wordml" xmlns:w15="http://schemas.microsoft.com/office/word/2012/wordml" xmlns:w16cex="http://schemas.microsoft.com/office/word/2018/wordml/cex" xmlns:w16cid="http://schemas.microsoft.com/office/word/2016/wordml/cid" xmlns:w16="http://schemas.microsoft.com/office/word/2018/wordml" xmlns:w16du="http://schemas.microsoft.com/office/word/2023/wordml/word16du" xmlns:w16sdtdh="http://schemas.microsoft.com/office/word/2020/wordml/sdtdatahash" xmlns:w16se="http://schemas.microsoft.com/office/word/2015/wordml/symex" xmlns:wpg="http://schemas.microsoft.com/office/word/2010/wordprocessingGroup" xmlns:wpi="http://schemas.microsoft.com/office/word/2010/wordprocessingInk" xmlns:wne="http://schemas.microsoft.com/office/word/2006/wordml" xmlns:wps="http://schemas.microsoft.com/office/word/2010/wordprocessingShape" mc:Ignorable="w14 w15 w16se w16cid w16 w16cex w16sdtdh w16du wp14">
+<w:ftr xmlns:wpc="http://schemas.microsoft.com/office/word/2010/wordprocessingCanvas" xmlns:cx="http://schemas.microsoft.com/office/drawing/2014/chartex" xmlns:cx1="http://schemas.microsoft.com/office/drawing/2015/9/8/chartex" xmlns:cx2="http://schemas.microsoft.com/office/drawing/2015/10/21/chartex" xmlns:cx3="http://schemas.microsoft.com/office/drawing/2016/5/9/chartex" xmlns:cx4="http://schemas.microsoft.com/office/drawing/2016/5/10/chartex" xmlns:cx5="http://schemas.microsoft.com/office/drawing/2016/5/11/chartex" xmlns:cx6="http://schemas.microsoft.com/office/drawing/2016/5/12/chartex" xmlns:cx7="http://schemas.microsoft.com/office/drawing/2016/5/13/chartex" xmlns:cx8="http://schemas.microsoft.com/office/drawing/2016/5/14/chartex" xmlns:mc="http://schemas.openxmlformats.org/markup-compatibility/2006" xmlns:aink="http://schemas.microsoft.com/office/drawing/2016/ink" xmlns:am3d="http://schemas.microsoft.com/office/drawing/2017/model3d" xmlns:o="urn:schemas-microsoft-com:office:office" xmlns:oel="http://schemas.microsoft.com/office/2019/extlst" xmlns:r="http://schemas.openxmlformats.org/officeDocument/2006/relationships" xmlns:m="http://schemas.openxmlformats.org/officeDocument/2006/math" xmlns:v="urn:schemas-microsoft-com:vml" xmlns:wp14="http://schemas.microsoft.com/office/word/2010/wordprocessingDrawing" xmlns:wp="http://schemas.openxmlformats.org/drawingml/2006/wordprocessingDrawing" xmlns:w10="urn:schemas-microsoft-com:office:word" xmlns:w="http://schemas.openxmlformats.org/wordprocessingml/2006/main" xmlns:w14="http://schemas.microsoft.com/office/word/2010/wordml" xmlns:w15="http://schemas.microsoft.com/office/word/2012/wordml" xmlns:w16cex="http://schemas.microsoft.com/office/word/2018/wordml/cex" xmlns:w16cid="http://schemas.microsoft.com/office/word/2016/wordml/cid" xmlns:w16="http://schemas.microsoft.com/office/word/2018/wordml" xmlns:w16du="http://schemas.microsoft.com/office/word/2023/wordml/word16du" xmlns:w16sdtdh="http://schemas.microsoft.com/office/word/2020/wordml/sdtdatahash" xmlns:w16sdtfl="http://schemas.microsoft.com/office/word/2024/wordml/sdtformatlock" xmlns:w16se="http://schemas.microsoft.com/office/word/2015/wordml/symex" xmlns:wpg="http://schemas.microsoft.com/office/word/2010/wordprocessingGroup" xmlns:wpi="http://schemas.microsoft.com/office/word/2010/wordprocessingInk" xmlns:wne="http://schemas.microsoft.com/office/word/2006/wordml" xmlns:wps="http://schemas.microsoft.com/office/word/2010/wordprocessingShape" mc:Ignorable="w14 w15 w16se w16cid w16 w16cex w16sdtdh w16sdtfl w16du wp14">
   <w:sdt>
     <w:sdtPr>
       <w:rPr>
@@ -7398,7 +6041,7 @@
 </file>
 
 <file path=word/footer2.xml><?xml version="1.0" encoding="utf-8"?>
-<w:ftr xmlns:wpc="http://schemas.microsoft.com/office/word/2010/wordprocessingCanvas" xmlns:cx="http://schemas.microsoft.com/office/drawing/2014/chartex" xmlns:cx1="http://schemas.microsoft.com/office/drawing/2015/9/8/chartex" xmlns:cx2="http://schemas.microsoft.com/office/drawing/2015/10/21/chartex" xmlns:cx3="http://schemas.microsoft.com/office/drawing/2016/5/9/chartex" xmlns:cx4="http://schemas.microsoft.com/office/drawing/2016/5/10/chartex" xmlns:cx5="http://schemas.microsoft.com/office/drawing/2016/5/11/chartex" xmlns:cx6="http://schemas.microsoft.com/office/drawing/2016/5/12/chartex" xmlns:cx7="http://schemas.microsoft.com/office/drawing/2016/5/13/chartex" xmlns:cx8="http://schemas.microsoft.com/office/drawing/2016/5/14/chartex" xmlns:mc="http://schemas.openxmlformats.org/markup-compatibility/2006" xmlns:aink="http://schemas.microsoft.com/office/drawing/2016/ink" xmlns:am3d="http://schemas.microsoft.com/office/drawing/2017/model3d" xmlns:o="urn:schemas-microsoft-com:office:office" xmlns:oel="http://schemas.microsoft.com/office/2019/extlst" xmlns:r="http://schemas.openxmlformats.org/officeDocument/2006/relationships" xmlns:m="http://schemas.openxmlformats.org/officeDocument/2006/math" xmlns:v="urn:schemas-microsoft-com:vml" xmlns:wp14="http://schemas.microsoft.com/office/word/2010/wordprocessingDrawing" xmlns:wp="http://schemas.openxmlformats.org/drawingml/2006/wordprocessingDrawing" xmlns:w10="urn:schemas-microsoft-com:office:word" xmlns:w="http://schemas.openxmlformats.org/wordprocessingml/2006/main" xmlns:w14="http://schemas.microsoft.com/office/word/2010/wordml" xmlns:w15="http://schemas.microsoft.com/office/word/2012/wordml" xmlns:w16cex="http://schemas.microsoft.com/office/word/2018/wordml/cex" xmlns:w16cid="http://schemas.microsoft.com/office/word/2016/wordml/cid" xmlns:w16="http://schemas.microsoft.com/office/word/2018/wordml" xmlns:w16du="http://schemas.microsoft.com/office/word/2023/wordml/word16du" xmlns:w16sdtdh="http://schemas.microsoft.com/office/word/2020/wordml/sdtdatahash" xmlns:w16se="http://schemas.microsoft.com/office/word/2015/wordml/symex" xmlns:wpg="http://schemas.microsoft.com/office/word/2010/wordprocessingGroup" xmlns:wpi="http://schemas.microsoft.com/office/word/2010/wordprocessingInk" xmlns:wne="http://schemas.microsoft.com/office/word/2006/wordml" xmlns:wps="http://schemas.microsoft.com/office/word/2010/wordprocessingShape" mc:Ignorable="w14 w15 w16se w16cid w16 w16cex w16sdtdh w16du wp14">
+<w:ftr xmlns:wpc="http://schemas.microsoft.com/office/word/2010/wordprocessingCanvas" xmlns:cx="http://schemas.microsoft.com/office/drawing/2014/chartex" xmlns:cx1="http://schemas.microsoft.com/office/drawing/2015/9/8/chartex" xmlns:cx2="http://schemas.microsoft.com/office/drawing/2015/10/21/chartex" xmlns:cx3="http://schemas.microsoft.com/office/drawing/2016/5/9/chartex" xmlns:cx4="http://schemas.microsoft.com/office/drawing/2016/5/10/chartex" xmlns:cx5="http://schemas.microsoft.com/office/drawing/2016/5/11/chartex" xmlns:cx6="http://schemas.microsoft.com/office/drawing/2016/5/12/chartex" xmlns:cx7="http://schemas.microsoft.com/office/drawing/2016/5/13/chartex" xmlns:cx8="http://schemas.microsoft.com/office/drawing/2016/5/14/chartex" xmlns:mc="http://schemas.openxmlformats.org/markup-compatibility/2006" xmlns:aink="http://schemas.microsoft.com/office/drawing/2016/ink" xmlns:am3d="http://schemas.microsoft.com/office/drawing/2017/model3d" xmlns:o="urn:schemas-microsoft-com:office:office" xmlns:oel="http://schemas.microsoft.com/office/2019/extlst" xmlns:r="http://schemas.openxmlformats.org/officeDocument/2006/relationships" xmlns:m="http://schemas.openxmlformats.org/officeDocument/2006/math" xmlns:v="urn:schemas-microsoft-com:vml" xmlns:wp14="http://schemas.microsoft.com/office/word/2010/wordprocessingDrawing" xmlns:wp="http://schemas.openxmlformats.org/drawingml/2006/wordprocessingDrawing" xmlns:w10="urn:schemas-microsoft-com:office:word" xmlns:w="http://schemas.openxmlformats.org/wordprocessingml/2006/main" xmlns:w14="http://schemas.microsoft.com/office/word/2010/wordml" xmlns:w15="http://schemas.microsoft.com/office/word/2012/wordml" xmlns:w16cex="http://schemas.microsoft.com/office/word/2018/wordml/cex" xmlns:w16cid="http://schemas.microsoft.com/office/word/2016/wordml/cid" xmlns:w16="http://schemas.microsoft.com/office/word/2018/wordml" xmlns:w16du="http://schemas.microsoft.com/office/word/2023/wordml/word16du" xmlns:w16sdtdh="http://schemas.microsoft.com/office/word/2020/wordml/sdtdatahash" xmlns:w16sdtfl="http://schemas.microsoft.com/office/word/2024/wordml/sdtformatlock" xmlns:w16se="http://schemas.microsoft.com/office/word/2015/wordml/symex" xmlns:wpg="http://schemas.microsoft.com/office/word/2010/wordprocessingGroup" xmlns:wpi="http://schemas.microsoft.com/office/word/2010/wordprocessingInk" xmlns:wne="http://schemas.microsoft.com/office/word/2006/wordml" xmlns:wps="http://schemas.microsoft.com/office/word/2010/wordprocessingShape" mc:Ignorable="w14 w15 w16se w16cid w16 w16cex w16sdtdh w16sdtfl w16du wp14">
   <w:sdt>
     <w:sdtPr>
       <w:rPr>
@@ -7423,21 +6066,7 @@
           <w:rPr>
             <w:rStyle w:val="PageNumber"/>
           </w:rPr>
-          <w:t xml:space="preserve">Tara </w:t>
-        </w:r>
-        <w:proofErr w:type="spellStart"/>
-        <w:r>
-          <w:rPr>
-            <w:rStyle w:val="PageNumber"/>
-          </w:rPr>
-          <w:t>Pozzi</w:t>
-        </w:r>
-        <w:proofErr w:type="spellEnd"/>
-        <w:r>
-          <w:rPr>
-            <w:rStyle w:val="PageNumber"/>
-          </w:rPr>
-          <w:t xml:space="preserve"> (Page </w:t>
+          <w:t xml:space="preserve">Tara Pozzi (Page </w:t>
         </w:r>
         <w:r>
           <w:rPr>
@@ -7500,7 +6129,7 @@
 </file>
 
 <file path=word/footnotes.xml><?xml version="1.0" encoding="utf-8"?>
-<w:footnotes xmlns:wpc="http://schemas.microsoft.com/office/word/2010/wordprocessingCanvas" xmlns:cx="http://schemas.microsoft.com/office/drawing/2014/chartex" xmlns:cx1="http://schemas.microsoft.com/office/drawing/2015/9/8/chartex" xmlns:cx2="http://schemas.microsoft.com/office/drawing/2015/10/21/chartex" xmlns:cx3="http://schemas.microsoft.com/office/drawing/2016/5/9/chartex" xmlns:cx4="http://schemas.microsoft.com/office/drawing/2016/5/10/chartex" xmlns:cx5="http://schemas.microsoft.com/office/drawing/2016/5/11/chartex" xmlns:cx6="http://schemas.microsoft.com/office/drawing/2016/5/12/chartex" xmlns:cx7="http://schemas.microsoft.com/office/drawing/2016/5/13/chartex" xmlns:cx8="http://schemas.microsoft.com/office/drawing/2016/5/14/chartex" xmlns:mc="http://schemas.openxmlformats.org/markup-compatibility/2006" xmlns:aink="http://schemas.microsoft.com/office/drawing/2016/ink" xmlns:am3d="http://schemas.microsoft.com/office/drawing/2017/model3d" xmlns:o="urn:schemas-microsoft-com:office:office" xmlns:oel="http://schemas.microsoft.com/office/2019/extlst" xmlns:r="http://schemas.openxmlformats.org/officeDocument/2006/relationships" xmlns:m="http://schemas.openxmlformats.org/officeDocument/2006/math" xmlns:v="urn:schemas-microsoft-com:vml" xmlns:wp14="http://schemas.microsoft.com/office/word/2010/wordprocessingDrawing" xmlns:wp="http://schemas.openxmlformats.org/drawingml/2006/wordprocessingDrawing" xmlns:w10="urn:schemas-microsoft-com:office:word" xmlns:w="http://schemas.openxmlformats.org/wordprocessingml/2006/main" xmlns:w14="http://schemas.microsoft.com/office/word/2010/wordml" xmlns:w15="http://schemas.microsoft.com/office/word/2012/wordml" xmlns:w16cex="http://schemas.microsoft.com/office/word/2018/wordml/cex" xmlns:w16cid="http://schemas.microsoft.com/office/word/2016/wordml/cid" xmlns:w16="http://schemas.microsoft.com/office/word/2018/wordml" xmlns:w16du="http://schemas.microsoft.com/office/word/2023/wordml/word16du" xmlns:w16sdtdh="http://schemas.microsoft.com/office/word/2020/wordml/sdtdatahash" xmlns:w16se="http://schemas.microsoft.com/office/word/2015/wordml/symex" xmlns:wpg="http://schemas.microsoft.com/office/word/2010/wordprocessingGroup" xmlns:wpi="http://schemas.microsoft.com/office/word/2010/wordprocessingInk" xmlns:wne="http://schemas.microsoft.com/office/word/2006/wordml" xmlns:wps="http://schemas.microsoft.com/office/word/2010/wordprocessingShape" mc:Ignorable="w14 w15 w16se w16cid w16 w16cex w16sdtdh w16du wp14">
+<w:footnotes xmlns:wpc="http://schemas.microsoft.com/office/word/2010/wordprocessingCanvas" xmlns:cx="http://schemas.microsoft.com/office/drawing/2014/chartex" xmlns:cx1="http://schemas.microsoft.com/office/drawing/2015/9/8/chartex" xmlns:cx2="http://schemas.microsoft.com/office/drawing/2015/10/21/chartex" xmlns:cx3="http://schemas.microsoft.com/office/drawing/2016/5/9/chartex" xmlns:cx4="http://schemas.microsoft.com/office/drawing/2016/5/10/chartex" xmlns:cx5="http://schemas.microsoft.com/office/drawing/2016/5/11/chartex" xmlns:cx6="http://schemas.microsoft.com/office/drawing/2016/5/12/chartex" xmlns:cx7="http://schemas.microsoft.com/office/drawing/2016/5/13/chartex" xmlns:cx8="http://schemas.microsoft.com/office/drawing/2016/5/14/chartex" xmlns:mc="http://schemas.openxmlformats.org/markup-compatibility/2006" xmlns:aink="http://schemas.microsoft.com/office/drawing/2016/ink" xmlns:am3d="http://schemas.microsoft.com/office/drawing/2017/model3d" xmlns:o="urn:schemas-microsoft-com:office:office" xmlns:oel="http://schemas.microsoft.com/office/2019/extlst" xmlns:r="http://schemas.openxmlformats.org/officeDocument/2006/relationships" xmlns:m="http://schemas.openxmlformats.org/officeDocument/2006/math" xmlns:v="urn:schemas-microsoft-com:vml" xmlns:wp14="http://schemas.microsoft.com/office/word/2010/wordprocessingDrawing" xmlns:wp="http://schemas.openxmlformats.org/drawingml/2006/wordprocessingDrawing" xmlns:w10="urn:schemas-microsoft-com:office:word" xmlns:w="http://schemas.openxmlformats.org/wordprocessingml/2006/main" xmlns:w14="http://schemas.microsoft.com/office/word/2010/wordml" xmlns:w15="http://schemas.microsoft.com/office/word/2012/wordml" xmlns:w16cex="http://schemas.microsoft.com/office/word/2018/wordml/cex" xmlns:w16cid="http://schemas.microsoft.com/office/word/2016/wordml/cid" xmlns:w16="http://schemas.microsoft.com/office/word/2018/wordml" xmlns:w16du="http://schemas.microsoft.com/office/word/2023/wordml/word16du" xmlns:w16sdtdh="http://schemas.microsoft.com/office/word/2020/wordml/sdtdatahash" xmlns:w16sdtfl="http://schemas.microsoft.com/office/word/2024/wordml/sdtformatlock" xmlns:w16se="http://schemas.microsoft.com/office/word/2015/wordml/symex" xmlns:wpg="http://schemas.microsoft.com/office/word/2010/wordprocessingGroup" xmlns:wpi="http://schemas.microsoft.com/office/word/2010/wordprocessingInk" xmlns:wne="http://schemas.microsoft.com/office/word/2006/wordml" xmlns:wps="http://schemas.microsoft.com/office/word/2010/wordprocessingShape" mc:Ignorable="w14 w15 w16se w16cid w16 w16cex w16sdtdh w16sdtfl w16du wp14">
   <w:footnote w:type="separator" w:id="-1">
     <w:p>
       <w:r>
@@ -7519,20 +6148,29 @@
 </file>
 
 <file path=word/header1.xml><?xml version="1.0" encoding="utf-8"?>
-<w:hdr xmlns:wpc="http://schemas.microsoft.com/office/word/2010/wordprocessingCanvas" xmlns:cx="http://schemas.microsoft.com/office/drawing/2014/chartex" xmlns:cx1="http://schemas.microsoft.com/office/drawing/2015/9/8/chartex" xmlns:cx2="http://schemas.microsoft.com/office/drawing/2015/10/21/chartex" xmlns:cx3="http://schemas.microsoft.com/office/drawing/2016/5/9/chartex" xmlns:cx4="http://schemas.microsoft.com/office/drawing/2016/5/10/chartex" xmlns:cx5="http://schemas.microsoft.com/office/drawing/2016/5/11/chartex" xmlns:cx6="http://schemas.microsoft.com/office/drawing/2016/5/12/chartex" xmlns:cx7="http://schemas.microsoft.com/office/drawing/2016/5/13/chartex" xmlns:cx8="http://schemas.microsoft.com/office/drawing/2016/5/14/chartex" xmlns:mc="http://schemas.openxmlformats.org/markup-compatibility/2006" xmlns:aink="http://schemas.microsoft.com/office/drawing/2016/ink" xmlns:am3d="http://schemas.microsoft.com/office/drawing/2017/model3d" xmlns:o="urn:schemas-microsoft-com:office:office" xmlns:oel="http://schemas.microsoft.com/office/2019/extlst" xmlns:r="http://schemas.openxmlformats.org/officeDocument/2006/relationships" xmlns:m="http://schemas.openxmlformats.org/officeDocument/2006/math" xmlns:v="urn:schemas-microsoft-com:vml" xmlns:wp14="http://schemas.microsoft.com/office/word/2010/wordprocessingDrawing" xmlns:wp="http://schemas.openxmlformats.org/drawingml/2006/wordprocessingDrawing" xmlns:w10="urn:schemas-microsoft-com:office:word" xmlns:w="http://schemas.openxmlformats.org/wordprocessingml/2006/main" xmlns:w14="http://schemas.microsoft.com/office/word/2010/wordml" xmlns:w15="http://schemas.microsoft.com/office/word/2012/wordml" xmlns:w16cex="http://schemas.microsoft.com/office/word/2018/wordml/cex" xmlns:w16cid="http://schemas.microsoft.com/office/word/2016/wordml/cid" xmlns:w16="http://schemas.microsoft.com/office/word/2018/wordml" xmlns:w16du="http://schemas.microsoft.com/office/word/2023/wordml/word16du" xmlns:w16sdtdh="http://schemas.microsoft.com/office/word/2020/wordml/sdtdatahash" xmlns:w16se="http://schemas.microsoft.com/office/word/2015/wordml/symex" xmlns:wpg="http://schemas.microsoft.com/office/word/2010/wordprocessingGroup" xmlns:wpi="http://schemas.microsoft.com/office/word/2010/wordprocessingInk" xmlns:wne="http://schemas.microsoft.com/office/word/2006/wordml" xmlns:wps="http://schemas.microsoft.com/office/word/2010/wordprocessingShape" mc:Ignorable="w14 w15 w16se w16cid w16 w16cex w16sdtdh w16du wp14">
+<w:hdr xmlns:wpc="http://schemas.microsoft.com/office/word/2010/wordprocessingCanvas" xmlns:cx="http://schemas.microsoft.com/office/drawing/2014/chartex" xmlns:cx1="http://schemas.microsoft.com/office/drawing/2015/9/8/chartex" xmlns:cx2="http://schemas.microsoft.com/office/drawing/2015/10/21/chartex" xmlns:cx3="http://schemas.microsoft.com/office/drawing/2016/5/9/chartex" xmlns:cx4="http://schemas.microsoft.com/office/drawing/2016/5/10/chartex" xmlns:cx5="http://schemas.microsoft.com/office/drawing/2016/5/11/chartex" xmlns:cx6="http://schemas.microsoft.com/office/drawing/2016/5/12/chartex" xmlns:cx7="http://schemas.microsoft.com/office/drawing/2016/5/13/chartex" xmlns:cx8="http://schemas.microsoft.com/office/drawing/2016/5/14/chartex" xmlns:mc="http://schemas.openxmlformats.org/markup-compatibility/2006" xmlns:aink="http://schemas.microsoft.com/office/drawing/2016/ink" xmlns:am3d="http://schemas.microsoft.com/office/drawing/2017/model3d" xmlns:o="urn:schemas-microsoft-com:office:office" xmlns:oel="http://schemas.microsoft.com/office/2019/extlst" xmlns:r="http://schemas.openxmlformats.org/officeDocument/2006/relationships" xmlns:m="http://schemas.openxmlformats.org/officeDocument/2006/math" xmlns:v="urn:schemas-microsoft-com:vml" xmlns:wp14="http://schemas.microsoft.com/office/word/2010/wordprocessingDrawing" xmlns:wp="http://schemas.openxmlformats.org/drawingml/2006/wordprocessingDrawing" xmlns:w10="urn:schemas-microsoft-com:office:word" xmlns:w="http://schemas.openxmlformats.org/wordprocessingml/2006/main" xmlns:w14="http://schemas.microsoft.com/office/word/2010/wordml" xmlns:w15="http://schemas.microsoft.com/office/word/2012/wordml" xmlns:w16cex="http://schemas.microsoft.com/office/word/2018/wordml/cex" xmlns:w16cid="http://schemas.microsoft.com/office/word/2016/wordml/cid" xmlns:w16="http://schemas.microsoft.com/office/word/2018/wordml" xmlns:w16du="http://schemas.microsoft.com/office/word/2023/wordml/word16du" xmlns:w16sdtdh="http://schemas.microsoft.com/office/word/2020/wordml/sdtdatahash" xmlns:w16sdtfl="http://schemas.microsoft.com/office/word/2024/wordml/sdtformatlock" xmlns:w16se="http://schemas.microsoft.com/office/word/2015/wordml/symex" xmlns:wpg="http://schemas.microsoft.com/office/word/2010/wordprocessingGroup" xmlns:wpi="http://schemas.microsoft.com/office/word/2010/wordprocessingInk" xmlns:wne="http://schemas.microsoft.com/office/word/2006/wordml" xmlns:wps="http://schemas.microsoft.com/office/word/2010/wordprocessingShape" mc:Ignorable="w14 w15 w16se w16cid w16 w16cex w16sdtdh w16sdtfl w16du wp14">
   <w:p>
     <w:pPr>
       <w:pStyle w:val="Header"/>
     </w:pPr>
     <w:r>
-      <w:t>Updated November 2024</w:t>
+      <w:t xml:space="preserve">Updated </w:t>
+    </w:r>
+    <w:r>
+      <w:t xml:space="preserve">March </w:t>
+    </w:r>
+    <w:r>
+      <w:t>202</w:t>
+    </w:r>
+    <w:r>
+      <w:t>5</w:t>
     </w:r>
   </w:p>
 </w:hdr>
 </file>
 
 <file path=word/numbering.xml><?xml version="1.0" encoding="utf-8"?>
-<w:numbering xmlns:wpc="http://schemas.microsoft.com/office/word/2010/wordprocessingCanvas" xmlns:cx="http://schemas.microsoft.com/office/drawing/2014/chartex" xmlns:cx1="http://schemas.microsoft.com/office/drawing/2015/9/8/chartex" xmlns:cx2="http://schemas.microsoft.com/office/drawing/2015/10/21/chartex" xmlns:cx3="http://schemas.microsoft.com/office/drawing/2016/5/9/chartex" xmlns:cx4="http://schemas.microsoft.com/office/drawing/2016/5/10/chartex" xmlns:cx5="http://schemas.microsoft.com/office/drawing/2016/5/11/chartex" xmlns:cx6="http://schemas.microsoft.com/office/drawing/2016/5/12/chartex" xmlns:cx7="http://schemas.microsoft.com/office/drawing/2016/5/13/chartex" xmlns:cx8="http://schemas.microsoft.com/office/drawing/2016/5/14/chartex" xmlns:mc="http://schemas.openxmlformats.org/markup-compatibility/2006" xmlns:aink="http://schemas.microsoft.com/office/drawing/2016/ink" xmlns:am3d="http://schemas.microsoft.com/office/drawing/2017/model3d" xmlns:o="urn:schemas-microsoft-com:office:office" xmlns:oel="http://schemas.microsoft.com/office/2019/extlst" xmlns:r="http://schemas.openxmlformats.org/officeDocument/2006/relationships" xmlns:m="http://schemas.openxmlformats.org/officeDocument/2006/math" xmlns:v="urn:schemas-microsoft-com:vml" xmlns:wp14="http://schemas.microsoft.com/office/word/2010/wordprocessingDrawing" xmlns:wp="http://schemas.openxmlformats.org/drawingml/2006/wordprocessingDrawing" xmlns:w10="urn:schemas-microsoft-com:office:word" xmlns:w="http://schemas.openxmlformats.org/wordprocessingml/2006/main" xmlns:w14="http://schemas.microsoft.com/office/word/2010/wordml" xmlns:w15="http://schemas.microsoft.com/office/word/2012/wordml" xmlns:w16cex="http://schemas.microsoft.com/office/word/2018/wordml/cex" xmlns:w16cid="http://schemas.microsoft.com/office/word/2016/wordml/cid" xmlns:w16="http://schemas.microsoft.com/office/word/2018/wordml" xmlns:w16du="http://schemas.microsoft.com/office/word/2023/wordml/word16du" xmlns:w16sdtdh="http://schemas.microsoft.com/office/word/2020/wordml/sdtdatahash" xmlns:w16se="http://schemas.microsoft.com/office/word/2015/wordml/symex" xmlns:wpg="http://schemas.microsoft.com/office/word/2010/wordprocessingGroup" xmlns:wpi="http://schemas.microsoft.com/office/word/2010/wordprocessingInk" xmlns:wne="http://schemas.microsoft.com/office/word/2006/wordml" xmlns:wps="http://schemas.microsoft.com/office/word/2010/wordprocessingShape" mc:Ignorable="w14 w15 w16se w16cid w16 w16cex w16sdtdh w16du wp14">
+<w:numbering xmlns:wpc="http://schemas.microsoft.com/office/word/2010/wordprocessingCanvas" xmlns:cx="http://schemas.microsoft.com/office/drawing/2014/chartex" xmlns:cx1="http://schemas.microsoft.com/office/drawing/2015/9/8/chartex" xmlns:cx2="http://schemas.microsoft.com/office/drawing/2015/10/21/chartex" xmlns:cx3="http://schemas.microsoft.com/office/drawing/2016/5/9/chartex" xmlns:cx4="http://schemas.microsoft.com/office/drawing/2016/5/10/chartex" xmlns:cx5="http://schemas.microsoft.com/office/drawing/2016/5/11/chartex" xmlns:cx6="http://schemas.microsoft.com/office/drawing/2016/5/12/chartex" xmlns:cx7="http://schemas.microsoft.com/office/drawing/2016/5/13/chartex" xmlns:cx8="http://schemas.microsoft.com/office/drawing/2016/5/14/chartex" xmlns:mc="http://schemas.openxmlformats.org/markup-compatibility/2006" xmlns:aink="http://schemas.microsoft.com/office/drawing/2016/ink" xmlns:am3d="http://schemas.microsoft.com/office/drawing/2017/model3d" xmlns:o="urn:schemas-microsoft-com:office:office" xmlns:oel="http://schemas.microsoft.com/office/2019/extlst" xmlns:r="http://schemas.openxmlformats.org/officeDocument/2006/relationships" xmlns:m="http://schemas.openxmlformats.org/officeDocument/2006/math" xmlns:v="urn:schemas-microsoft-com:vml" xmlns:wp14="http://schemas.microsoft.com/office/word/2010/wordprocessingDrawing" xmlns:wp="http://schemas.openxmlformats.org/drawingml/2006/wordprocessingDrawing" xmlns:w10="urn:schemas-microsoft-com:office:word" xmlns:w="http://schemas.openxmlformats.org/wordprocessingml/2006/main" xmlns:w14="http://schemas.microsoft.com/office/word/2010/wordml" xmlns:w15="http://schemas.microsoft.com/office/word/2012/wordml" xmlns:w16cex="http://schemas.microsoft.com/office/word/2018/wordml/cex" xmlns:w16cid="http://schemas.microsoft.com/office/word/2016/wordml/cid" xmlns:w16="http://schemas.microsoft.com/office/word/2018/wordml" xmlns:w16du="http://schemas.microsoft.com/office/word/2023/wordml/word16du" xmlns:w16sdtdh="http://schemas.microsoft.com/office/word/2020/wordml/sdtdatahash" xmlns:w16sdtfl="http://schemas.microsoft.com/office/word/2024/wordml/sdtformatlock" xmlns:w16se="http://schemas.microsoft.com/office/word/2015/wordml/symex" xmlns:wpg="http://schemas.microsoft.com/office/word/2010/wordprocessingGroup" xmlns:wpi="http://schemas.microsoft.com/office/word/2010/wordprocessingInk" xmlns:wne="http://schemas.microsoft.com/office/word/2006/wordml" xmlns:wps="http://schemas.microsoft.com/office/word/2010/wordprocessingShape" mc:Ignorable="w14 w15 w16se w16cid w16 w16cex w16sdtdh w16sdtfl w16du wp14">
   <w:abstractNum w:abstractNumId="0" w15:restartNumberingAfterBreak="0">
     <w:nsid w:val="0AD11CA4"/>
     <w:multiLevelType w:val="multilevel"/>
@@ -7858,7 +6496,7 @@
 </file>
 
 <file path=word/styles.xml><?xml version="1.0" encoding="utf-8"?>
-<w:styles xmlns:mc="http://schemas.openxmlformats.org/markup-compatibility/2006" xmlns:r="http://schemas.openxmlformats.org/officeDocument/2006/relationships" xmlns:w="http://schemas.openxmlformats.org/wordprocessingml/2006/main" xmlns:w14="http://schemas.microsoft.com/office/word/2010/wordml" xmlns:w15="http://schemas.microsoft.com/office/word/2012/wordml" xmlns:w16cex="http://schemas.microsoft.com/office/word/2018/wordml/cex" xmlns:w16cid="http://schemas.microsoft.com/office/word/2016/wordml/cid" xmlns:w16="http://schemas.microsoft.com/office/word/2018/wordml" xmlns:w16du="http://schemas.microsoft.com/office/word/2023/wordml/word16du" xmlns:w16sdtdh="http://schemas.microsoft.com/office/word/2020/wordml/sdtdatahash" xmlns:w16se="http://schemas.microsoft.com/office/word/2015/wordml/symex" mc:Ignorable="w14 w15 w16se w16cid w16 w16cex w16sdtdh w16du">
+<w:styles xmlns:mc="http://schemas.openxmlformats.org/markup-compatibility/2006" xmlns:r="http://schemas.openxmlformats.org/officeDocument/2006/relationships" xmlns:w="http://schemas.openxmlformats.org/wordprocessingml/2006/main" xmlns:w14="http://schemas.microsoft.com/office/word/2010/wordml" xmlns:w15="http://schemas.microsoft.com/office/word/2012/wordml" xmlns:w16cex="http://schemas.microsoft.com/office/word/2018/wordml/cex" xmlns:w16cid="http://schemas.microsoft.com/office/word/2016/wordml/cid" xmlns:w16="http://schemas.microsoft.com/office/word/2018/wordml" xmlns:w16du="http://schemas.microsoft.com/office/word/2023/wordml/word16du" xmlns:w16sdtdh="http://schemas.microsoft.com/office/word/2020/wordml/sdtdatahash" xmlns:w16sdtfl="http://schemas.microsoft.com/office/word/2024/wordml/sdtformatlock" xmlns:w16se="http://schemas.microsoft.com/office/word/2015/wordml/symex" mc:Ignorable="w14 w15 w16se w16cid w16 w16cex w16sdtdh w16sdtfl w16du">
   <w:docDefaults>
     <w:rPrDefault>
       <w:rPr>
